--- a/Documentation/Installation and Configuration.docx
+++ b/Documentation/Installation and Configuration.docx
@@ -43,13 +43,11 @@
         <w:jc w:val="both"/>
         <w:rPr>
           <w:rFonts w:ascii="Arial" w:hAnsi="Arial" w:cs="Arial"/>
-          <w:color w:val="00000A"/>
-        </w:rPr>
-      </w:pPr>
-      <w:r>
-        <w:rPr>
-          <w:rFonts w:cs="Arial" w:ascii="Arial" w:hAnsi="Arial"/>
-          <w:color w:val="00000A"/>
+        </w:rPr>
+      </w:pPr>
+      <w:r>
+        <w:rPr>
+          <w:rFonts w:cs="Arial" w:ascii="Arial" w:hAnsi="Arial"/>
         </w:rPr>
         <w:t xml:space="preserve">This document shows the additional tools and configurations that the Raspberry needs for the execution of the BionicKitchen project. It is explained step by step the installation of the necessary tools and respective configurations, for easy understanding and optimum functionality. </w:t>
       </w:r>
@@ -60,13 +58,557 @@
         <w:jc w:val="both"/>
         <w:rPr>
           <w:rFonts w:ascii="Arial" w:hAnsi="Arial" w:cs="Arial"/>
-          <w:color w:val="00000A"/>
-        </w:rPr>
-      </w:pPr>
-      <w:r>
-        <w:rPr>
-          <w:rFonts w:cs="Arial" w:ascii="Arial" w:hAnsi="Arial"/>
-          <w:color w:val="00000A"/>
+        </w:rPr>
+      </w:pPr>
+      <w:r>
+        <w:rPr>
+          <w:rFonts w:cs="Arial" w:ascii="Arial" w:hAnsi="Arial"/>
+        </w:rPr>
+      </w:r>
+    </w:p>
+    <w:p>
+      <w:pPr>
+        <w:pStyle w:val="Normal"/>
+        <w:jc w:val="both"/>
+        <w:rPr>
+          <w:rFonts w:ascii="Arial" w:hAnsi="Arial" w:cs="Arial"/>
+        </w:rPr>
+      </w:pPr>
+      <w:r>
+        <w:rPr>
+          <w:rFonts w:cs="Arial" w:ascii="Arial" w:hAnsi="Arial"/>
+        </w:rPr>
+      </w:r>
+    </w:p>
+    <w:p>
+      <w:pPr>
+        <w:pStyle w:val="Normal"/>
+        <w:jc w:val="both"/>
+        <w:rPr>
+          <w:rFonts w:ascii="Arial" w:hAnsi="Arial" w:cs="Arial"/>
+        </w:rPr>
+      </w:pPr>
+      <w:r>
+        <w:rPr>
+          <w:rFonts w:cs="Arial" w:ascii="Arial" w:hAnsi="Arial"/>
+        </w:rPr>
+      </w:r>
+    </w:p>
+    <w:p>
+      <w:pPr>
+        <w:pStyle w:val="Normal"/>
+        <w:jc w:val="both"/>
+        <w:rPr>
+          <w:rFonts w:ascii="Arial" w:hAnsi="Arial" w:cs="Arial"/>
+        </w:rPr>
+      </w:pPr>
+      <w:r>
+        <w:rPr>
+          <w:rFonts w:cs="Arial" w:ascii="Arial" w:hAnsi="Arial"/>
+        </w:rPr>
+      </w:r>
+    </w:p>
+    <w:p>
+      <w:pPr>
+        <w:pStyle w:val="Normal"/>
+        <w:jc w:val="both"/>
+        <w:rPr>
+          <w:rFonts w:ascii="Arial" w:hAnsi="Arial" w:cs="Arial"/>
+        </w:rPr>
+      </w:pPr>
+      <w:r>
+        <w:rPr>
+          <w:rFonts w:cs="Arial" w:ascii="Arial" w:hAnsi="Arial"/>
+        </w:rPr>
+      </w:r>
+    </w:p>
+    <w:p>
+      <w:pPr>
+        <w:pStyle w:val="Normal"/>
+        <w:jc w:val="both"/>
+        <w:rPr>
+          <w:rFonts w:ascii="Arial" w:hAnsi="Arial" w:cs="Arial"/>
+        </w:rPr>
+      </w:pPr>
+      <w:r>
+        <w:rPr>
+          <w:rFonts w:cs="Arial" w:ascii="Arial" w:hAnsi="Arial"/>
+        </w:rPr>
+      </w:r>
+    </w:p>
+    <w:p>
+      <w:pPr>
+        <w:pStyle w:val="Normal"/>
+        <w:jc w:val="both"/>
+        <w:rPr>
+          <w:rFonts w:ascii="Arial" w:hAnsi="Arial" w:cs="Arial"/>
+        </w:rPr>
+      </w:pPr>
+      <w:r>
+        <w:rPr>
+          <w:rFonts w:cs="Arial" w:ascii="Arial" w:hAnsi="Arial"/>
+        </w:rPr>
+      </w:r>
+    </w:p>
+    <w:p>
+      <w:pPr>
+        <w:pStyle w:val="Normal"/>
+        <w:jc w:val="both"/>
+        <w:rPr>
+          <w:rFonts w:ascii="Arial" w:hAnsi="Arial" w:cs="Arial"/>
+        </w:rPr>
+      </w:pPr>
+      <w:r>
+        <w:rPr>
+          <w:rFonts w:cs="Arial" w:ascii="Arial" w:hAnsi="Arial"/>
+        </w:rPr>
+      </w:r>
+    </w:p>
+    <w:p>
+      <w:pPr>
+        <w:pStyle w:val="Normal"/>
+        <w:jc w:val="both"/>
+        <w:rPr>
+          <w:rFonts w:ascii="Arial" w:hAnsi="Arial" w:cs="Arial"/>
+        </w:rPr>
+      </w:pPr>
+      <w:r>
+        <w:rPr>
+          <w:rFonts w:cs="Arial" w:ascii="Arial" w:hAnsi="Arial"/>
+        </w:rPr>
+      </w:r>
+    </w:p>
+    <w:p>
+      <w:pPr>
+        <w:pStyle w:val="Normal"/>
+        <w:jc w:val="both"/>
+        <w:rPr>
+          <w:rFonts w:ascii="Arial" w:hAnsi="Arial" w:cs="Arial"/>
+        </w:rPr>
+      </w:pPr>
+      <w:r>
+        <w:rPr>
+          <w:rFonts w:cs="Arial" w:ascii="Arial" w:hAnsi="Arial"/>
+        </w:rPr>
+      </w:r>
+    </w:p>
+    <w:p>
+      <w:pPr>
+        <w:pStyle w:val="Normal"/>
+        <w:jc w:val="both"/>
+        <w:rPr>
+          <w:rFonts w:ascii="Arial" w:hAnsi="Arial" w:cs="Arial"/>
+        </w:rPr>
+      </w:pPr>
+      <w:r>
+        <w:rPr>
+          <w:rFonts w:cs="Arial" w:ascii="Arial" w:hAnsi="Arial"/>
+        </w:rPr>
+      </w:r>
+    </w:p>
+    <w:p>
+      <w:pPr>
+        <w:pStyle w:val="Normal"/>
+        <w:jc w:val="both"/>
+        <w:rPr>
+          <w:rFonts w:ascii="Arial" w:hAnsi="Arial" w:cs="Arial"/>
+        </w:rPr>
+      </w:pPr>
+      <w:r>
+        <w:rPr>
+          <w:rFonts w:cs="Arial" w:ascii="Arial" w:hAnsi="Arial"/>
+        </w:rPr>
+      </w:r>
+    </w:p>
+    <w:p>
+      <w:pPr>
+        <w:pStyle w:val="Normal"/>
+        <w:jc w:val="both"/>
+        <w:rPr>
+          <w:rFonts w:ascii="Arial" w:hAnsi="Arial" w:cs="Arial"/>
+        </w:rPr>
+      </w:pPr>
+      <w:r>
+        <w:rPr>
+          <w:rFonts w:cs="Arial" w:ascii="Arial" w:hAnsi="Arial"/>
+        </w:rPr>
+      </w:r>
+    </w:p>
+    <w:p>
+      <w:pPr>
+        <w:pStyle w:val="Normal"/>
+        <w:jc w:val="both"/>
+        <w:rPr>
+          <w:rFonts w:ascii="Arial" w:hAnsi="Arial" w:cs="Arial"/>
+        </w:rPr>
+      </w:pPr>
+      <w:r>
+        <w:rPr>
+          <w:rFonts w:cs="Arial" w:ascii="Arial" w:hAnsi="Arial"/>
+        </w:rPr>
+      </w:r>
+    </w:p>
+    <w:p>
+      <w:pPr>
+        <w:pStyle w:val="Normal"/>
+        <w:jc w:val="both"/>
+        <w:rPr>
+          <w:rFonts w:ascii="Arial" w:hAnsi="Arial" w:cs="Arial"/>
+        </w:rPr>
+      </w:pPr>
+      <w:r>
+        <w:rPr>
+          <w:rFonts w:cs="Arial" w:ascii="Arial" w:hAnsi="Arial"/>
+        </w:rPr>
+      </w:r>
+    </w:p>
+    <w:p>
+      <w:pPr>
+        <w:pStyle w:val="Normal"/>
+        <w:jc w:val="both"/>
+        <w:rPr>
+          <w:rFonts w:ascii="Arial" w:hAnsi="Arial" w:cs="Arial"/>
+        </w:rPr>
+      </w:pPr>
+      <w:r>
+        <w:rPr>
+          <w:rFonts w:cs="Arial" w:ascii="Arial" w:hAnsi="Arial"/>
+        </w:rPr>
+      </w:r>
+    </w:p>
+    <w:p>
+      <w:pPr>
+        <w:pStyle w:val="Normal"/>
+        <w:jc w:val="both"/>
+        <w:rPr>
+          <w:rFonts w:ascii="Arial" w:hAnsi="Arial" w:cs="Arial"/>
+        </w:rPr>
+      </w:pPr>
+      <w:r>
+        <w:rPr>
+          <w:rFonts w:cs="Arial" w:ascii="Arial" w:hAnsi="Arial"/>
+        </w:rPr>
+      </w:r>
+    </w:p>
+    <w:p>
+      <w:pPr>
+        <w:pStyle w:val="Normal"/>
+        <w:jc w:val="both"/>
+        <w:rPr>
+          <w:rFonts w:ascii="Arial" w:hAnsi="Arial" w:cs="Arial"/>
+        </w:rPr>
+      </w:pPr>
+      <w:r>
+        <w:rPr>
+          <w:rFonts w:cs="Arial" w:ascii="Arial" w:hAnsi="Arial"/>
+        </w:rPr>
+      </w:r>
+    </w:p>
+    <w:p>
+      <w:pPr>
+        <w:pStyle w:val="Normal"/>
+        <w:jc w:val="both"/>
+        <w:rPr>
+          <w:rFonts w:ascii="Arial" w:hAnsi="Arial" w:cs="Arial"/>
+        </w:rPr>
+      </w:pPr>
+      <w:r>
+        <w:rPr>
+          <w:rFonts w:cs="Arial" w:ascii="Arial" w:hAnsi="Arial"/>
+        </w:rPr>
+      </w:r>
+    </w:p>
+    <w:p>
+      <w:pPr>
+        <w:pStyle w:val="Normal"/>
+        <w:jc w:val="both"/>
+        <w:rPr>
+          <w:rFonts w:ascii="Arial" w:hAnsi="Arial" w:cs="Arial"/>
+        </w:rPr>
+      </w:pPr>
+      <w:r>
+        <w:rPr>
+          <w:rFonts w:cs="Arial" w:ascii="Arial" w:hAnsi="Arial"/>
+        </w:rPr>
+      </w:r>
+    </w:p>
+    <w:p>
+      <w:pPr>
+        <w:pStyle w:val="Normal"/>
+        <w:jc w:val="both"/>
+        <w:rPr>
+          <w:rFonts w:ascii="Arial" w:hAnsi="Arial" w:cs="Arial"/>
+        </w:rPr>
+      </w:pPr>
+      <w:r>
+        <w:rPr>
+          <w:rFonts w:cs="Arial" w:ascii="Arial" w:hAnsi="Arial"/>
+        </w:rPr>
+      </w:r>
+    </w:p>
+    <w:p>
+      <w:pPr>
+        <w:pStyle w:val="Normal"/>
+        <w:jc w:val="both"/>
+        <w:rPr>
+          <w:rFonts w:ascii="Arial" w:hAnsi="Arial" w:cs="Arial"/>
+        </w:rPr>
+      </w:pPr>
+      <w:r>
+        <w:rPr>
+          <w:rFonts w:cs="Arial" w:ascii="Arial" w:hAnsi="Arial"/>
+        </w:rPr>
+      </w:r>
+    </w:p>
+    <w:p>
+      <w:pPr>
+        <w:pStyle w:val="Normal"/>
+        <w:jc w:val="both"/>
+        <w:rPr>
+          <w:rFonts w:ascii="Arial" w:hAnsi="Arial" w:cs="Arial"/>
+        </w:rPr>
+      </w:pPr>
+      <w:r>
+        <w:rPr>
+          <w:rFonts w:cs="Arial" w:ascii="Arial" w:hAnsi="Arial"/>
+        </w:rPr>
+      </w:r>
+    </w:p>
+    <w:p>
+      <w:pPr>
+        <w:pStyle w:val="Normal"/>
+        <w:jc w:val="both"/>
+        <w:rPr>
+          <w:rFonts w:ascii="Arial" w:hAnsi="Arial" w:cs="Arial"/>
+        </w:rPr>
+      </w:pPr>
+      <w:r>
+        <w:rPr>
+          <w:rFonts w:cs="Arial" w:ascii="Arial" w:hAnsi="Arial"/>
+        </w:rPr>
+      </w:r>
+    </w:p>
+    <w:p>
+      <w:pPr>
+        <w:pStyle w:val="Normal"/>
+        <w:jc w:val="both"/>
+        <w:rPr>
+          <w:rFonts w:ascii="Arial" w:hAnsi="Arial" w:cs="Arial"/>
+        </w:rPr>
+      </w:pPr>
+      <w:r>
+        <w:rPr>
+          <w:rFonts w:cs="Arial" w:ascii="Arial" w:hAnsi="Arial"/>
+        </w:rPr>
+      </w:r>
+    </w:p>
+    <w:p>
+      <w:pPr>
+        <w:pStyle w:val="Normal"/>
+        <w:jc w:val="both"/>
+        <w:rPr>
+          <w:rFonts w:ascii="Arial" w:hAnsi="Arial" w:cs="Arial"/>
+        </w:rPr>
+      </w:pPr>
+      <w:r>
+        <w:rPr>
+          <w:rFonts w:cs="Arial" w:ascii="Arial" w:hAnsi="Arial"/>
+        </w:rPr>
+      </w:r>
+    </w:p>
+    <w:p>
+      <w:pPr>
+        <w:pStyle w:val="Normal"/>
+        <w:jc w:val="both"/>
+        <w:rPr>
+          <w:rFonts w:ascii="Arial" w:hAnsi="Arial" w:cs="Arial"/>
+        </w:rPr>
+      </w:pPr>
+      <w:r>
+        <w:rPr>
+          <w:rFonts w:cs="Arial" w:ascii="Arial" w:hAnsi="Arial"/>
+        </w:rPr>
+      </w:r>
+    </w:p>
+    <w:p>
+      <w:pPr>
+        <w:pStyle w:val="Normal"/>
+        <w:jc w:val="both"/>
+        <w:rPr>
+          <w:rFonts w:ascii="Arial" w:hAnsi="Arial" w:cs="Arial"/>
+        </w:rPr>
+      </w:pPr>
+      <w:r>
+        <w:rPr>
+          <w:rFonts w:cs="Arial" w:ascii="Arial" w:hAnsi="Arial"/>
+        </w:rPr>
+      </w:r>
+    </w:p>
+    <w:p>
+      <w:pPr>
+        <w:pStyle w:val="Normal"/>
+        <w:jc w:val="both"/>
+        <w:rPr>
+          <w:rFonts w:ascii="Arial" w:hAnsi="Arial" w:cs="Arial"/>
+        </w:rPr>
+      </w:pPr>
+      <w:r>
+        <w:rPr>
+          <w:rFonts w:cs="Arial" w:ascii="Arial" w:hAnsi="Arial"/>
+        </w:rPr>
+      </w:r>
+    </w:p>
+    <w:p>
+      <w:pPr>
+        <w:pStyle w:val="Normal"/>
+        <w:jc w:val="both"/>
+        <w:rPr>
+          <w:rFonts w:ascii="Arial" w:hAnsi="Arial" w:cs="Arial"/>
+        </w:rPr>
+      </w:pPr>
+      <w:r>
+        <w:rPr>
+          <w:rFonts w:cs="Arial" w:ascii="Arial" w:hAnsi="Arial"/>
+        </w:rPr>
+      </w:r>
+    </w:p>
+    <w:p>
+      <w:pPr>
+        <w:pStyle w:val="Normal"/>
+        <w:jc w:val="both"/>
+        <w:rPr>
+          <w:rFonts w:ascii="Arial" w:hAnsi="Arial" w:cs="Arial"/>
+        </w:rPr>
+      </w:pPr>
+      <w:r>
+        <w:rPr>
+          <w:rFonts w:cs="Arial" w:ascii="Arial" w:hAnsi="Arial"/>
+        </w:rPr>
+      </w:r>
+    </w:p>
+    <w:p>
+      <w:pPr>
+        <w:pStyle w:val="Normal"/>
+        <w:jc w:val="both"/>
+        <w:rPr>
+          <w:rFonts w:ascii="Arial" w:hAnsi="Arial" w:cs="Arial"/>
+        </w:rPr>
+      </w:pPr>
+      <w:r>
+        <w:rPr>
+          <w:rFonts w:cs="Arial" w:ascii="Arial" w:hAnsi="Arial"/>
+        </w:rPr>
+      </w:r>
+    </w:p>
+    <w:p>
+      <w:pPr>
+        <w:pStyle w:val="Normal"/>
+        <w:jc w:val="both"/>
+        <w:rPr>
+          <w:rFonts w:ascii="Arial" w:hAnsi="Arial" w:cs="Arial"/>
+        </w:rPr>
+      </w:pPr>
+      <w:r>
+        <w:rPr>
+          <w:rFonts w:cs="Arial" w:ascii="Arial" w:hAnsi="Arial"/>
+        </w:rPr>
+      </w:r>
+    </w:p>
+    <w:p>
+      <w:pPr>
+        <w:pStyle w:val="Normal"/>
+        <w:jc w:val="both"/>
+        <w:rPr>
+          <w:rFonts w:ascii="Arial" w:hAnsi="Arial" w:cs="Arial"/>
+        </w:rPr>
+      </w:pPr>
+      <w:r>
+        <w:rPr>
+          <w:rFonts w:cs="Arial" w:ascii="Arial" w:hAnsi="Arial"/>
+        </w:rPr>
+      </w:r>
+    </w:p>
+    <w:p>
+      <w:pPr>
+        <w:pStyle w:val="Normal"/>
+        <w:jc w:val="both"/>
+        <w:rPr>
+          <w:rFonts w:ascii="Arial" w:hAnsi="Arial" w:cs="Arial"/>
+        </w:rPr>
+      </w:pPr>
+      <w:r>
+        <w:rPr>
+          <w:rFonts w:cs="Arial" w:ascii="Arial" w:hAnsi="Arial"/>
+        </w:rPr>
+      </w:r>
+    </w:p>
+    <w:p>
+      <w:pPr>
+        <w:pStyle w:val="Normal"/>
+        <w:jc w:val="both"/>
+        <w:rPr>
+          <w:rFonts w:ascii="Arial" w:hAnsi="Arial" w:cs="Arial"/>
+        </w:rPr>
+      </w:pPr>
+      <w:r>
+        <w:rPr>
+          <w:rFonts w:cs="Arial" w:ascii="Arial" w:hAnsi="Arial"/>
+        </w:rPr>
+      </w:r>
+    </w:p>
+    <w:p>
+      <w:pPr>
+        <w:pStyle w:val="Normal"/>
+        <w:jc w:val="both"/>
+        <w:rPr>
+          <w:rFonts w:ascii="Arial" w:hAnsi="Arial" w:cs="Arial"/>
+        </w:rPr>
+      </w:pPr>
+      <w:r>
+        <w:rPr>
+          <w:rFonts w:cs="Arial" w:ascii="Arial" w:hAnsi="Arial"/>
+        </w:rPr>
+      </w:r>
+    </w:p>
+    <w:p>
+      <w:pPr>
+        <w:pStyle w:val="Normal"/>
+        <w:jc w:val="both"/>
+        <w:rPr>
+          <w:rFonts w:ascii="Arial" w:hAnsi="Arial" w:cs="Arial"/>
+        </w:rPr>
+      </w:pPr>
+      <w:r>
+        <w:rPr>
+          <w:rFonts w:cs="Arial" w:ascii="Arial" w:hAnsi="Arial"/>
+        </w:rPr>
+      </w:r>
+    </w:p>
+    <w:p>
+      <w:pPr>
+        <w:pStyle w:val="Normal"/>
+        <w:jc w:val="both"/>
+        <w:rPr>
+          <w:rFonts w:ascii="Arial" w:hAnsi="Arial" w:cs="Arial"/>
+        </w:rPr>
+      </w:pPr>
+      <w:r>
+        <w:rPr>
+          <w:rFonts w:cs="Arial" w:ascii="Arial" w:hAnsi="Arial"/>
+        </w:rPr>
+      </w:r>
+    </w:p>
+    <w:p>
+      <w:pPr>
+        <w:pStyle w:val="Normal"/>
+        <w:jc w:val="both"/>
+        <w:rPr>
+          <w:rFonts w:ascii="Arial" w:hAnsi="Arial" w:cs="Arial"/>
+        </w:rPr>
+      </w:pPr>
+      <w:r>
+        <w:rPr>
+          <w:rFonts w:cs="Arial" w:ascii="Arial" w:hAnsi="Arial"/>
         </w:rPr>
       </w:r>
     </w:p>
@@ -76,7 +618,7 @@
           <w:docPartGallery w:val="Table of Contents"/>
           <w:docPartUnique w:val="true"/>
         </w:docPartObj>
-        <w:id w:val="1060208340"/>
+        <w:id w:val="824817787"/>
       </w:sdtPr>
       <w:sdtContent>
         <w:p>
@@ -91,6 +633,8 @@
               <w:lang w:val="es-ES"/>
             </w:rPr>
           </w:pPr>
+          <w:bookmarkStart w:id="0" w:name="_Toc500334148"/>
+          <w:bookmarkEnd w:id="0"/>
           <w:r>
             <w:rPr>
               <w:rFonts w:cs="Arial" w:ascii="Arial" w:hAnsi="Arial"/>
@@ -117,7 +661,13 @@
             <w:tabs>
               <w:tab w:val="right" w:pos="9962" w:leader="dot"/>
             </w:tabs>
-            <w:rPr/>
+            <w:rPr>
+              <w:rFonts w:ascii="Calibri" w:hAnsi="Calibri" w:eastAsia="" w:cs="" w:asciiTheme="minorHAnsi" w:cstheme="minorBidi" w:eastAsiaTheme="minorEastAsia" w:hAnsiTheme="minorHAnsi"/>
+              <w:color w:val="00000A"/>
+              <w:sz w:val="22"/>
+              <w:szCs w:val="22"/>
+              <w:lang w:eastAsia="en-US" w:bidi="ar-SA"/>
+            </w:rPr>
           </w:pPr>
           <w:r>
             <w:fldChar w:fldCharType="begin"/>
@@ -128,14 +678,12 @@
           <w:r>
             <w:fldChar w:fldCharType="separate"/>
           </w:r>
-          <w:hyperlink w:anchor="_Toc500246797">
+          <w:hyperlink w:anchor="_Toc500334149">
             <w:r>
               <w:rPr>
                 <w:webHidden/>
                 <w:rStyle w:val="IndexLink"/>
                 <w:rFonts w:cs="Arial" w:ascii="Arial" w:hAnsi="Arial"/>
-                <w:b/>
-                <w:vanish w:val="false"/>
               </w:rPr>
               <w:t>Installation of LAMP SERVER</w:t>
             </w:r>
@@ -149,103 +697,7 @@
               <w:rPr>
                 <w:webHidden/>
               </w:rPr>
-              <w:instrText>PAGEREF _Toc500246797 \h</w:instrText>
-            </w:r>
-            <w:r>
-              <w:rPr>
-                <w:webHidden/>
-              </w:rPr>
-              <w:fldChar w:fldCharType="separate"/>
-            </w:r>
-            <w:r>
-              <w:rPr>
-                <w:rStyle w:val="IndexLink"/>
-                <w:vanish w:val="false"/>
-              </w:rPr>
-              <w:tab/>
-              <w:t>1</w:t>
-            </w:r>
-            <w:r>
-              <w:rPr>
-                <w:webHidden/>
-              </w:rPr>
-              <w:fldChar w:fldCharType="end"/>
-            </w:r>
-          </w:hyperlink>
-        </w:p>
-        <w:p>
-          <w:pPr>
-            <w:pStyle w:val="Contents1"/>
-            <w:tabs>
-              <w:tab w:val="right" w:pos="9962" w:leader="dot"/>
-            </w:tabs>
-            <w:rPr/>
-          </w:pPr>
-          <w:hyperlink w:anchor="_Toc500246798">
-            <w:r>
-              <w:rPr>
-                <w:webHidden/>
-                <w:rStyle w:val="IndexLink"/>
-                <w:rFonts w:cs="Arial" w:ascii="Arial" w:hAnsi="Arial"/>
-                <w:b/>
-                <w:vanish w:val="false"/>
-              </w:rPr>
-              <w:t>Installation Kivy on Raspberry Pi</w:t>
-            </w:r>
-            <w:r>
-              <w:rPr>
-                <w:rStyle w:val="IndexLink"/>
-                <w:vanish w:val="false"/>
-              </w:rPr>
-              <w:tab/>
-            </w:r>
-          </w:hyperlink>
-          <w:r>
-            <w:rPr>
-              <w:vanish w:val="false"/>
-            </w:rPr>
-            <w:t>3</w:t>
-          </w:r>
-        </w:p>
-        <w:p>
-          <w:pPr>
-            <w:pStyle w:val="Contents1"/>
-            <w:tabs>
-              <w:tab w:val="right" w:pos="9962" w:leader="dot"/>
-            </w:tabs>
-            <w:rPr/>
-          </w:pPr>
-          <w:hyperlink w:anchor="_Toc500246799">
-            <w:r>
-              <w:rPr>
-                <w:webHidden/>
-                <w:rStyle w:val="IndexLink"/>
-                <w:rFonts w:cs="Arial" w:ascii="Arial" w:hAnsi="Arial"/>
-                <w:b/>
-                <w:vanish w:val="false"/>
-              </w:rPr>
-              <w:t xml:space="preserve">Configuration </w:t>
-            </w:r>
-            <w:r>
-              <w:rPr>
-                <w:rStyle w:val="IndexLink"/>
-                <w:rFonts w:cs="Arial" w:ascii="Arial" w:hAnsi="Arial"/>
-                <w:b/>
-                <w:vanish w:val="false"/>
-              </w:rPr>
-              <w:t>of user</w:t>
-            </w:r>
-            <w:r>
-              <w:rPr>
-                <w:webHidden/>
-              </w:rPr>
-              <w:fldChar w:fldCharType="begin"/>
-            </w:r>
-            <w:r>
-              <w:rPr>
-                <w:webHidden/>
-              </w:rPr>
-              <w:instrText>PAGEREF _Toc500246799 \h</w:instrText>
+              <w:instrText>PAGEREF _Toc500334149 \h</w:instrText>
             </w:r>
             <w:r>
               <w:rPr>
@@ -275,25 +727,22 @@
             <w:tabs>
               <w:tab w:val="right" w:pos="9962" w:leader="dot"/>
             </w:tabs>
-            <w:rPr/>
+            <w:rPr>
+              <w:rFonts w:ascii="Calibri" w:hAnsi="Calibri" w:eastAsia="" w:cs="" w:asciiTheme="minorHAnsi" w:cstheme="minorBidi" w:eastAsiaTheme="minorEastAsia" w:hAnsiTheme="minorHAnsi"/>
+              <w:color w:val="00000A"/>
+              <w:sz w:val="22"/>
+              <w:szCs w:val="22"/>
+              <w:lang w:eastAsia="en-US" w:bidi="ar-SA"/>
+            </w:rPr>
           </w:pPr>
-          <w:hyperlink w:anchor="_Toc500246800">
+          <w:hyperlink w:anchor="_Toc500334150">
             <w:r>
               <w:rPr>
                 <w:webHidden/>
                 <w:rStyle w:val="IndexLink"/>
                 <w:rFonts w:cs="Arial" w:ascii="Arial" w:hAnsi="Arial"/>
-                <w:b/>
-                <w:vanish w:val="false"/>
               </w:rPr>
-              <w:t>Re-installation Raspbian on Raspberry Pi</w:t>
-            </w:r>
-            <w:r>
-              <w:rPr>
-                <w:rStyle w:val="IndexLink"/>
-                <w:vanish w:val="false"/>
-              </w:rPr>
-              <w:tab/>
+              <w:t>Installation Kivy on Raspberry Pi</w:t>
             </w:r>
             <w:r>
               <w:rPr>
@@ -305,7 +754,7 @@
               <w:rPr>
                 <w:webHidden/>
               </w:rPr>
-              <w:instrText>PAGEREF _Toc500246800 \h</w:instrText>
+              <w:instrText>PAGEREF _Toc500334150 \h</w:instrText>
             </w:r>
             <w:r>
               <w:rPr>
@@ -318,7 +767,122 @@
                 <w:rStyle w:val="IndexLink"/>
                 <w:vanish w:val="false"/>
               </w:rPr>
+              <w:tab/>
               <w:t>4</w:t>
+            </w:r>
+            <w:r>
+              <w:rPr>
+                <w:webHidden/>
+              </w:rPr>
+              <w:fldChar w:fldCharType="end"/>
+            </w:r>
+          </w:hyperlink>
+        </w:p>
+        <w:p>
+          <w:pPr>
+            <w:pStyle w:val="Contents1"/>
+            <w:tabs>
+              <w:tab w:val="right" w:pos="9962" w:leader="dot"/>
+            </w:tabs>
+            <w:rPr>
+              <w:rFonts w:ascii="Calibri" w:hAnsi="Calibri" w:eastAsia="" w:cs="" w:asciiTheme="minorHAnsi" w:cstheme="minorBidi" w:eastAsiaTheme="minorEastAsia" w:hAnsiTheme="minorHAnsi"/>
+              <w:color w:val="00000A"/>
+              <w:sz w:val="22"/>
+              <w:szCs w:val="22"/>
+              <w:lang w:eastAsia="en-US" w:bidi="ar-SA"/>
+            </w:rPr>
+          </w:pPr>
+          <w:hyperlink w:anchor="_Toc500334151">
+            <w:r>
+              <w:rPr>
+                <w:webHidden/>
+                <w:rStyle w:val="IndexLink"/>
+                <w:rFonts w:cs="Arial" w:ascii="Arial" w:hAnsi="Arial"/>
+              </w:rPr>
+              <w:t>Configuration of user</w:t>
+            </w:r>
+            <w:r>
+              <w:rPr>
+                <w:webHidden/>
+              </w:rPr>
+              <w:fldChar w:fldCharType="begin"/>
+            </w:r>
+            <w:r>
+              <w:rPr>
+                <w:webHidden/>
+              </w:rPr>
+              <w:instrText>PAGEREF _Toc500334151 \h</w:instrText>
+            </w:r>
+            <w:r>
+              <w:rPr>
+                <w:webHidden/>
+              </w:rPr>
+              <w:fldChar w:fldCharType="separate"/>
+            </w:r>
+            <w:r>
+              <w:rPr>
+                <w:rStyle w:val="IndexLink"/>
+                <w:vanish w:val="false"/>
+              </w:rPr>
+              <w:tab/>
+              <w:t>5</w:t>
+            </w:r>
+            <w:r>
+              <w:rPr>
+                <w:webHidden/>
+              </w:rPr>
+              <w:fldChar w:fldCharType="end"/>
+            </w:r>
+          </w:hyperlink>
+        </w:p>
+        <w:p>
+          <w:pPr>
+            <w:pStyle w:val="Contents1"/>
+            <w:tabs>
+              <w:tab w:val="right" w:pos="9962" w:leader="dot"/>
+            </w:tabs>
+            <w:rPr>
+              <w:rFonts w:ascii="Calibri" w:hAnsi="Calibri" w:eastAsia="" w:cs="" w:asciiTheme="minorHAnsi" w:cstheme="minorBidi" w:eastAsiaTheme="minorEastAsia" w:hAnsiTheme="minorHAnsi"/>
+              <w:color w:val="00000A"/>
+              <w:sz w:val="22"/>
+              <w:szCs w:val="22"/>
+              <w:lang w:eastAsia="en-US" w:bidi="ar-SA"/>
+            </w:rPr>
+          </w:pPr>
+          <w:hyperlink w:anchor="_Toc500334152">
+            <w:r>
+              <w:rPr>
+                <w:webHidden/>
+                <w:rStyle w:val="IndexLink"/>
+                <w:rFonts w:cs="Arial" w:ascii="Arial" w:hAnsi="Arial"/>
+              </w:rPr>
+              <w:t>Re-installation Raspbian on Raspberry Pi</w:t>
+            </w:r>
+            <w:r>
+              <w:rPr>
+                <w:webHidden/>
+              </w:rPr>
+              <w:fldChar w:fldCharType="begin"/>
+            </w:r>
+            <w:r>
+              <w:rPr>
+                <w:webHidden/>
+              </w:rPr>
+              <w:instrText>PAGEREF _Toc500334152 \h</w:instrText>
+            </w:r>
+            <w:r>
+              <w:rPr>
+                <w:webHidden/>
+              </w:rPr>
+              <w:fldChar w:fldCharType="separate"/>
+            </w:r>
+            <w:r>
+              <w:rPr>
+                <w:rStyle w:val="IndexLink"/>
+                <w:vanish w:val="false"/>
+              </w:rPr>
+              <w:tab/>
+              <w:t>5</w:t>
             </w:r>
             <w:r>
               <w:rPr>
@@ -348,40 +912,537 @@
         <w:jc w:val="both"/>
         <w:rPr>
           <w:rFonts w:ascii="Arial" w:hAnsi="Arial" w:cs="Arial"/>
-          <w:color w:val="00000A"/>
-        </w:rPr>
-      </w:pPr>
-      <w:r>
-        <w:rPr>
-          <w:rFonts w:cs="Arial" w:ascii="Arial" w:hAnsi="Arial"/>
-          <w:color w:val="00000A"/>
-        </w:rPr>
-      </w:r>
-    </w:p>
-    <w:p>
-      <w:pPr>
-        <w:pStyle w:val="Normal"/>
-        <w:jc w:val="both"/>
-        <w:rPr>
-          <w:rFonts w:ascii="Arial" w:hAnsi="Arial" w:cs="Arial"/>
-          <w:color w:val="00000A"/>
-        </w:rPr>
-      </w:pPr>
-      <w:r>
-        <w:rPr>
-          <w:rFonts w:cs="Arial" w:ascii="Arial" w:hAnsi="Arial"/>
-          <w:color w:val="00000A"/>
-        </w:rPr>
-      </w:r>
-    </w:p>
-    <w:p>
-      <w:pPr>
-        <w:pStyle w:val="Normal"/>
-        <w:jc w:val="both"/>
-        <w:rPr>
-          <w:rFonts w:ascii="Arial" w:hAnsi="Arial" w:cs="Arial"/>
-          <w:color w:val="00000A"/>
-        </w:rPr>
+        </w:rPr>
+      </w:pPr>
+      <w:r>
+        <w:rPr>
+          <w:rFonts w:cs="Arial" w:ascii="Arial" w:hAnsi="Arial"/>
+        </w:rPr>
+      </w:r>
+    </w:p>
+    <w:p>
+      <w:pPr>
+        <w:pStyle w:val="Normal"/>
+        <w:jc w:val="both"/>
+        <w:rPr>
+          <w:rFonts w:ascii="Arial" w:hAnsi="Arial" w:cs="Arial"/>
+        </w:rPr>
+      </w:pPr>
+      <w:r>
+        <w:rPr>
+          <w:rFonts w:cs="Arial" w:ascii="Arial" w:hAnsi="Arial"/>
+        </w:rPr>
+      </w:r>
+    </w:p>
+    <w:p>
+      <w:pPr>
+        <w:pStyle w:val="Normal"/>
+        <w:jc w:val="both"/>
+        <w:rPr>
+          <w:rFonts w:ascii="Arial" w:hAnsi="Arial" w:cs="Arial"/>
+        </w:rPr>
+      </w:pPr>
+      <w:r>
+        <w:rPr>
+          <w:rFonts w:cs="Arial" w:ascii="Arial" w:hAnsi="Arial"/>
+        </w:rPr>
+      </w:r>
+    </w:p>
+    <w:p>
+      <w:pPr>
+        <w:pStyle w:val="Normal"/>
+        <w:jc w:val="both"/>
+        <w:rPr>
+          <w:rFonts w:ascii="Arial" w:hAnsi="Arial" w:cs="Arial"/>
+        </w:rPr>
+      </w:pPr>
+      <w:r>
+        <w:rPr>
+          <w:rFonts w:cs="Arial" w:ascii="Arial" w:hAnsi="Arial"/>
+        </w:rPr>
+      </w:r>
+    </w:p>
+    <w:p>
+      <w:pPr>
+        <w:pStyle w:val="Normal"/>
+        <w:jc w:val="both"/>
+        <w:rPr>
+          <w:rFonts w:ascii="Arial" w:hAnsi="Arial" w:cs="Arial"/>
+        </w:rPr>
+      </w:pPr>
+      <w:r>
+        <w:rPr>
+          <w:rFonts w:cs="Arial" w:ascii="Arial" w:hAnsi="Arial"/>
+        </w:rPr>
+      </w:r>
+    </w:p>
+    <w:p>
+      <w:pPr>
+        <w:pStyle w:val="Normal"/>
+        <w:jc w:val="both"/>
+        <w:rPr>
+          <w:rFonts w:ascii="Arial" w:hAnsi="Arial" w:cs="Arial"/>
+        </w:rPr>
+      </w:pPr>
+      <w:r>
+        <w:rPr>
+          <w:rFonts w:cs="Arial" w:ascii="Arial" w:hAnsi="Arial"/>
+        </w:rPr>
+      </w:r>
+    </w:p>
+    <w:p>
+      <w:pPr>
+        <w:pStyle w:val="Normal"/>
+        <w:jc w:val="both"/>
+        <w:rPr>
+          <w:rFonts w:ascii="Arial" w:hAnsi="Arial" w:cs="Arial"/>
+        </w:rPr>
+      </w:pPr>
+      <w:r>
+        <w:rPr>
+          <w:rFonts w:cs="Arial" w:ascii="Arial" w:hAnsi="Arial"/>
+        </w:rPr>
+      </w:r>
+    </w:p>
+    <w:p>
+      <w:pPr>
+        <w:pStyle w:val="Normal"/>
+        <w:jc w:val="both"/>
+        <w:rPr>
+          <w:rFonts w:ascii="Arial" w:hAnsi="Arial" w:cs="Arial"/>
+        </w:rPr>
+      </w:pPr>
+      <w:r>
+        <w:rPr>
+          <w:rFonts w:cs="Arial" w:ascii="Arial" w:hAnsi="Arial"/>
+        </w:rPr>
+      </w:r>
+    </w:p>
+    <w:p>
+      <w:pPr>
+        <w:pStyle w:val="Normal"/>
+        <w:jc w:val="both"/>
+        <w:rPr>
+          <w:rFonts w:ascii="Arial" w:hAnsi="Arial" w:cs="Arial"/>
+        </w:rPr>
+      </w:pPr>
+      <w:r>
+        <w:rPr>
+          <w:rFonts w:cs="Arial" w:ascii="Arial" w:hAnsi="Arial"/>
+        </w:rPr>
+      </w:r>
+    </w:p>
+    <w:p>
+      <w:pPr>
+        <w:pStyle w:val="Normal"/>
+        <w:jc w:val="both"/>
+        <w:rPr>
+          <w:rFonts w:ascii="Arial" w:hAnsi="Arial" w:cs="Arial"/>
+        </w:rPr>
+      </w:pPr>
+      <w:r>
+        <w:rPr>
+          <w:rFonts w:cs="Arial" w:ascii="Arial" w:hAnsi="Arial"/>
+        </w:rPr>
+      </w:r>
+    </w:p>
+    <w:p>
+      <w:pPr>
+        <w:pStyle w:val="Normal"/>
+        <w:jc w:val="both"/>
+        <w:rPr>
+          <w:rFonts w:ascii="Arial" w:hAnsi="Arial" w:cs="Arial"/>
+        </w:rPr>
+      </w:pPr>
+      <w:r>
+        <w:rPr>
+          <w:rFonts w:cs="Arial" w:ascii="Arial" w:hAnsi="Arial"/>
+        </w:rPr>
+      </w:r>
+    </w:p>
+    <w:p>
+      <w:pPr>
+        <w:pStyle w:val="Normal"/>
+        <w:jc w:val="both"/>
+        <w:rPr>
+          <w:rFonts w:ascii="Arial" w:hAnsi="Arial" w:cs="Arial"/>
+        </w:rPr>
+      </w:pPr>
+      <w:r>
+        <w:rPr>
+          <w:rFonts w:cs="Arial" w:ascii="Arial" w:hAnsi="Arial"/>
+        </w:rPr>
+      </w:r>
+    </w:p>
+    <w:p>
+      <w:pPr>
+        <w:pStyle w:val="Normal"/>
+        <w:jc w:val="both"/>
+        <w:rPr>
+          <w:rFonts w:ascii="Arial" w:hAnsi="Arial" w:cs="Arial"/>
+        </w:rPr>
+      </w:pPr>
+      <w:r>
+        <w:rPr>
+          <w:rFonts w:cs="Arial" w:ascii="Arial" w:hAnsi="Arial"/>
+        </w:rPr>
+      </w:r>
+    </w:p>
+    <w:p>
+      <w:pPr>
+        <w:pStyle w:val="Normal"/>
+        <w:jc w:val="both"/>
+        <w:rPr>
+          <w:rFonts w:ascii="Arial" w:hAnsi="Arial" w:cs="Arial"/>
+        </w:rPr>
+      </w:pPr>
+      <w:r>
+        <w:rPr>
+          <w:rFonts w:cs="Arial" w:ascii="Arial" w:hAnsi="Arial"/>
+        </w:rPr>
+      </w:r>
+    </w:p>
+    <w:p>
+      <w:pPr>
+        <w:pStyle w:val="Normal"/>
+        <w:jc w:val="both"/>
+        <w:rPr>
+          <w:rFonts w:ascii="Arial" w:hAnsi="Arial" w:cs="Arial"/>
+        </w:rPr>
+      </w:pPr>
+      <w:r>
+        <w:rPr>
+          <w:rFonts w:cs="Arial" w:ascii="Arial" w:hAnsi="Arial"/>
+        </w:rPr>
+      </w:r>
+    </w:p>
+    <w:p>
+      <w:pPr>
+        <w:pStyle w:val="Normal"/>
+        <w:jc w:val="both"/>
+        <w:rPr>
+          <w:rFonts w:ascii="Arial" w:hAnsi="Arial" w:cs="Arial"/>
+        </w:rPr>
+      </w:pPr>
+      <w:r>
+        <w:rPr>
+          <w:rFonts w:cs="Arial" w:ascii="Arial" w:hAnsi="Arial"/>
+        </w:rPr>
+      </w:r>
+    </w:p>
+    <w:p>
+      <w:pPr>
+        <w:pStyle w:val="Normal"/>
+        <w:jc w:val="both"/>
+        <w:rPr>
+          <w:rFonts w:ascii="Arial" w:hAnsi="Arial" w:cs="Arial"/>
+        </w:rPr>
+      </w:pPr>
+      <w:r>
+        <w:rPr>
+          <w:rFonts w:cs="Arial" w:ascii="Arial" w:hAnsi="Arial"/>
+        </w:rPr>
+      </w:r>
+    </w:p>
+    <w:p>
+      <w:pPr>
+        <w:pStyle w:val="Normal"/>
+        <w:jc w:val="both"/>
+        <w:rPr>
+          <w:rFonts w:ascii="Arial" w:hAnsi="Arial" w:cs="Arial"/>
+        </w:rPr>
+      </w:pPr>
+      <w:r>
+        <w:rPr>
+          <w:rFonts w:cs="Arial" w:ascii="Arial" w:hAnsi="Arial"/>
+        </w:rPr>
+      </w:r>
+    </w:p>
+    <w:p>
+      <w:pPr>
+        <w:pStyle w:val="Normal"/>
+        <w:jc w:val="both"/>
+        <w:rPr>
+          <w:rFonts w:ascii="Arial" w:hAnsi="Arial" w:cs="Arial"/>
+        </w:rPr>
+      </w:pPr>
+      <w:r>
+        <w:rPr>
+          <w:rFonts w:cs="Arial" w:ascii="Arial" w:hAnsi="Arial"/>
+        </w:rPr>
+      </w:r>
+    </w:p>
+    <w:p>
+      <w:pPr>
+        <w:pStyle w:val="Normal"/>
+        <w:jc w:val="both"/>
+        <w:rPr>
+          <w:rFonts w:ascii="Arial" w:hAnsi="Arial" w:cs="Arial"/>
+        </w:rPr>
+      </w:pPr>
+      <w:r>
+        <w:rPr>
+          <w:rFonts w:cs="Arial" w:ascii="Arial" w:hAnsi="Arial"/>
+        </w:rPr>
+      </w:r>
+    </w:p>
+    <w:p>
+      <w:pPr>
+        <w:pStyle w:val="Normal"/>
+        <w:jc w:val="both"/>
+        <w:rPr>
+          <w:rFonts w:ascii="Arial" w:hAnsi="Arial" w:cs="Arial"/>
+        </w:rPr>
+      </w:pPr>
+      <w:r>
+        <w:rPr>
+          <w:rFonts w:cs="Arial" w:ascii="Arial" w:hAnsi="Arial"/>
+        </w:rPr>
+      </w:r>
+    </w:p>
+    <w:p>
+      <w:pPr>
+        <w:pStyle w:val="Normal"/>
+        <w:jc w:val="both"/>
+        <w:rPr>
+          <w:rFonts w:ascii="Arial" w:hAnsi="Arial" w:cs="Arial"/>
+        </w:rPr>
+      </w:pPr>
+      <w:r>
+        <w:rPr>
+          <w:rFonts w:cs="Arial" w:ascii="Arial" w:hAnsi="Arial"/>
+        </w:rPr>
+      </w:r>
+    </w:p>
+    <w:p>
+      <w:pPr>
+        <w:pStyle w:val="Normal"/>
+        <w:jc w:val="both"/>
+        <w:rPr>
+          <w:rFonts w:ascii="Arial" w:hAnsi="Arial" w:cs="Arial"/>
+        </w:rPr>
+      </w:pPr>
+      <w:r>
+        <w:rPr>
+          <w:rFonts w:cs="Arial" w:ascii="Arial" w:hAnsi="Arial"/>
+        </w:rPr>
+      </w:r>
+    </w:p>
+    <w:p>
+      <w:pPr>
+        <w:pStyle w:val="Normal"/>
+        <w:jc w:val="both"/>
+        <w:rPr>
+          <w:rFonts w:ascii="Arial" w:hAnsi="Arial" w:cs="Arial"/>
+        </w:rPr>
+      </w:pPr>
+      <w:r>
+        <w:rPr>
+          <w:rFonts w:cs="Arial" w:ascii="Arial" w:hAnsi="Arial"/>
+        </w:rPr>
+      </w:r>
+    </w:p>
+    <w:p>
+      <w:pPr>
+        <w:pStyle w:val="Normal"/>
+        <w:jc w:val="both"/>
+        <w:rPr>
+          <w:rFonts w:ascii="Arial" w:hAnsi="Arial" w:cs="Arial"/>
+        </w:rPr>
+      </w:pPr>
+      <w:r>
+        <w:rPr>
+          <w:rFonts w:cs="Arial" w:ascii="Arial" w:hAnsi="Arial"/>
+        </w:rPr>
+      </w:r>
+    </w:p>
+    <w:p>
+      <w:pPr>
+        <w:pStyle w:val="Normal"/>
+        <w:jc w:val="both"/>
+        <w:rPr>
+          <w:rFonts w:ascii="Arial" w:hAnsi="Arial" w:cs="Arial"/>
+        </w:rPr>
+      </w:pPr>
+      <w:r>
+        <w:rPr>
+          <w:rFonts w:cs="Arial" w:ascii="Arial" w:hAnsi="Arial"/>
+        </w:rPr>
+      </w:r>
+    </w:p>
+    <w:p>
+      <w:pPr>
+        <w:pStyle w:val="Normal"/>
+        <w:jc w:val="both"/>
+        <w:rPr>
+          <w:rFonts w:ascii="Arial" w:hAnsi="Arial" w:cs="Arial"/>
+        </w:rPr>
+      </w:pPr>
+      <w:r>
+        <w:rPr>
+          <w:rFonts w:cs="Arial" w:ascii="Arial" w:hAnsi="Arial"/>
+        </w:rPr>
+      </w:r>
+    </w:p>
+    <w:p>
+      <w:pPr>
+        <w:pStyle w:val="Normal"/>
+        <w:jc w:val="both"/>
+        <w:rPr>
+          <w:rFonts w:ascii="Arial" w:hAnsi="Arial" w:cs="Arial"/>
+        </w:rPr>
+      </w:pPr>
+      <w:r>
+        <w:rPr>
+          <w:rFonts w:cs="Arial" w:ascii="Arial" w:hAnsi="Arial"/>
+        </w:rPr>
+      </w:r>
+    </w:p>
+    <w:p>
+      <w:pPr>
+        <w:pStyle w:val="Normal"/>
+        <w:jc w:val="both"/>
+        <w:rPr>
+          <w:rFonts w:ascii="Arial" w:hAnsi="Arial" w:cs="Arial"/>
+        </w:rPr>
+      </w:pPr>
+      <w:r>
+        <w:rPr>
+          <w:rFonts w:cs="Arial" w:ascii="Arial" w:hAnsi="Arial"/>
+        </w:rPr>
+      </w:r>
+    </w:p>
+    <w:p>
+      <w:pPr>
+        <w:pStyle w:val="Normal"/>
+        <w:jc w:val="both"/>
+        <w:rPr>
+          <w:rFonts w:ascii="Arial" w:hAnsi="Arial" w:cs="Arial"/>
+        </w:rPr>
+      </w:pPr>
+      <w:r>
+        <w:rPr>
+          <w:rFonts w:cs="Arial" w:ascii="Arial" w:hAnsi="Arial"/>
+        </w:rPr>
+      </w:r>
+    </w:p>
+    <w:p>
+      <w:pPr>
+        <w:pStyle w:val="Normal"/>
+        <w:jc w:val="both"/>
+        <w:rPr>
+          <w:rFonts w:ascii="Arial" w:hAnsi="Arial" w:cs="Arial"/>
+        </w:rPr>
+      </w:pPr>
+      <w:r>
+        <w:rPr>
+          <w:rFonts w:cs="Arial" w:ascii="Arial" w:hAnsi="Arial"/>
+        </w:rPr>
+      </w:r>
+    </w:p>
+    <w:p>
+      <w:pPr>
+        <w:pStyle w:val="Normal"/>
+        <w:jc w:val="both"/>
+        <w:rPr>
+          <w:rFonts w:ascii="Arial" w:hAnsi="Arial" w:cs="Arial"/>
+        </w:rPr>
+      </w:pPr>
+      <w:r>
+        <w:rPr>
+          <w:rFonts w:cs="Arial" w:ascii="Arial" w:hAnsi="Arial"/>
+        </w:rPr>
+      </w:r>
+    </w:p>
+    <w:p>
+      <w:pPr>
+        <w:pStyle w:val="Normal"/>
+        <w:jc w:val="both"/>
+        <w:rPr>
+          <w:rFonts w:ascii="Arial" w:hAnsi="Arial" w:cs="Arial"/>
+        </w:rPr>
+      </w:pPr>
+      <w:r>
+        <w:rPr>
+          <w:rFonts w:cs="Arial" w:ascii="Arial" w:hAnsi="Arial"/>
+        </w:rPr>
+      </w:r>
+    </w:p>
+    <w:p>
+      <w:pPr>
+        <w:pStyle w:val="Normal"/>
+        <w:jc w:val="both"/>
+        <w:rPr>
+          <w:rFonts w:ascii="Arial" w:hAnsi="Arial" w:cs="Arial"/>
+        </w:rPr>
+      </w:pPr>
+      <w:r>
+        <w:rPr>
+          <w:rFonts w:cs="Arial" w:ascii="Arial" w:hAnsi="Arial"/>
+        </w:rPr>
+      </w:r>
+    </w:p>
+    <w:p>
+      <w:pPr>
+        <w:pStyle w:val="Normal"/>
+        <w:jc w:val="both"/>
+        <w:rPr>
+          <w:rFonts w:ascii="Arial" w:hAnsi="Arial" w:cs="Arial"/>
+        </w:rPr>
+      </w:pPr>
+      <w:r>
+        <w:rPr>
+          <w:rFonts w:cs="Arial" w:ascii="Arial" w:hAnsi="Arial"/>
+        </w:rPr>
+      </w:r>
+    </w:p>
+    <w:p>
+      <w:pPr>
+        <w:pStyle w:val="Normal"/>
+        <w:jc w:val="both"/>
+        <w:rPr>
+          <w:rFonts w:ascii="Arial" w:hAnsi="Arial" w:cs="Arial"/>
+        </w:rPr>
+      </w:pPr>
+      <w:r>
+        <w:rPr>
+          <w:rFonts w:cs="Arial" w:ascii="Arial" w:hAnsi="Arial"/>
+        </w:rPr>
+      </w:r>
+    </w:p>
+    <w:p>
+      <w:pPr>
+        <w:pStyle w:val="Normal"/>
+        <w:jc w:val="both"/>
+        <w:rPr>
+          <w:rFonts w:ascii="Arial" w:hAnsi="Arial" w:cs="Arial"/>
+        </w:rPr>
+      </w:pPr>
+      <w:r>
+        <w:rPr>
+          <w:rFonts w:cs="Arial" w:ascii="Arial" w:hAnsi="Arial"/>
+        </w:rPr>
+      </w:r>
+    </w:p>
+    <w:p>
+      <w:pPr>
+        <w:pStyle w:val="Normal"/>
+        <w:jc w:val="both"/>
+        <w:rPr>
+          <w:rFonts w:ascii="Arial" w:hAnsi="Arial" w:cs="Arial"/>
+        </w:rPr>
+      </w:pPr>
+      <w:r>
+        <w:rPr>
+          <w:rFonts w:cs="Arial" w:ascii="Arial" w:hAnsi="Arial"/>
+        </w:rPr>
+      </w:r>
+    </w:p>
+    <w:p>
+      <w:pPr>
+        <w:pStyle w:val="Normal"/>
+        <w:jc w:val="both"/>
+        <w:rPr/>
       </w:pPr>
       <w:r>
         <w:rPr>
@@ -401,22 +1462,8 @@
       <w:r>
         <w:rPr>
           <w:rFonts w:cs="Arial" w:ascii="Arial" w:hAnsi="Arial"/>
-          <w:color w:val="00000A"/>
         </w:rPr>
         <w:t xml:space="preserve">The steps below are for Raspbian Jessie OS. The following steps (in green letters) are execute in the OS terminal. </w:t>
-      </w:r>
-    </w:p>
-    <w:p>
-      <w:pPr>
-        <w:pStyle w:val="Normal"/>
-        <w:rPr>
-          <w:color w:val="00000A"/>
-        </w:rPr>
-      </w:pPr>
-      <w:r>
-        <w:rPr>
-          <w:color w:val="00000A"/>
-        </w:rPr>
       </w:r>
     </w:p>
     <w:p>
@@ -431,7 +1478,7 @@
           <w:sz w:val="28"/>
         </w:rPr>
       </w:pPr>
-      <w:bookmarkStart w:id="0" w:name="_Toc500246797"/>
+      <w:bookmarkStart w:id="1" w:name="_Toc500334149"/>
       <w:r>
         <w:rPr>
           <w:rFonts w:cs="Arial" w:ascii="Arial" w:hAnsi="Arial"/>
@@ -451,7 +1498,7 @@
         </w:rPr>
         <w:t>of LAMP SERVER</w:t>
       </w:r>
-      <w:bookmarkEnd w:id="0"/>
+      <w:bookmarkEnd w:id="1"/>
       <w:r>
         <w:rPr>
           <w:rFonts w:cs="Arial" w:ascii="Arial" w:hAnsi="Arial"/>
@@ -482,7 +1529,19 @@
         <w:rPr>
           <w:rFonts w:cs="Arial" w:ascii="Arial" w:hAnsi="Arial"/>
         </w:rPr>
-        <w:t>LAMP is the acronym used to describe an internet infrastructure system that uss the following tools.</w:t>
+        <w:t xml:space="preserve">LAMP is the acronym used to describe an internet infrastructure system that </w:t>
+      </w:r>
+      <w:r>
+        <w:rPr>
+          <w:rFonts w:cs="Arial" w:ascii="Arial" w:hAnsi="Arial"/>
+        </w:rPr>
+        <w:t>uses</w:t>
+      </w:r>
+      <w:r>
+        <w:rPr>
+          <w:rFonts w:cs="Arial" w:ascii="Arial" w:hAnsi="Arial"/>
+        </w:rPr>
+        <w:t xml:space="preserve"> the following tools.</w:t>
       </w:r>
     </w:p>
     <w:p>
@@ -500,13 +1559,13 @@
     </w:p>
     <w:tbl>
       <w:tblPr>
-        <w:tblStyle w:val="Tablaconcuadrcula"/>
+        <w:tblStyle w:val="TableGrid"/>
         <w:tblW w:w="6237" w:type="dxa"/>
         <w:jc w:val="left"/>
         <w:tblInd w:w="0" w:type="dxa"/>
         <w:tblCellMar>
           <w:top w:w="0" w:type="dxa"/>
-          <w:left w:w="113" w:type="dxa"/>
+          <w:left w:w="118" w:type="dxa"/>
           <w:bottom w:w="0" w:type="dxa"/>
           <w:right w:w="108" w:type="dxa"/>
         </w:tblCellMar>
@@ -529,7 +1588,7 @@
               <w:insideH w:val="nil"/>
               <w:insideV w:val="nil"/>
             </w:tcBorders>
-            <w:shd w:fill="auto" w:val="clear"/>
+            <w:shd w:color="auto" w:fill="auto" w:val="clear"/>
           </w:tcPr>
           <w:p>
             <w:pPr>
@@ -560,7 +1619,7 @@
               <w:insideH w:val="nil"/>
               <w:insideV w:val="nil"/>
             </w:tcBorders>
-            <w:shd w:fill="auto" w:val="clear"/>
+            <w:shd w:color="auto" w:fill="auto" w:val="clear"/>
           </w:tcPr>
           <w:p>
             <w:pPr>
@@ -592,7 +1651,7 @@
               <w:insideH w:val="nil"/>
               <w:insideV w:val="nil"/>
             </w:tcBorders>
-            <w:shd w:fill="auto" w:val="clear"/>
+            <w:shd w:color="auto" w:fill="auto" w:val="clear"/>
           </w:tcPr>
           <w:p>
             <w:pPr>
@@ -623,7 +1682,7 @@
               <w:insideH w:val="nil"/>
               <w:insideV w:val="nil"/>
             </w:tcBorders>
-            <w:shd w:fill="auto" w:val="clear"/>
+            <w:shd w:color="auto" w:fill="auto" w:val="clear"/>
           </w:tcPr>
           <w:p>
             <w:pPr>
@@ -654,7 +1713,7 @@
               <w:insideH w:val="nil"/>
               <w:insideV w:val="nil"/>
             </w:tcBorders>
-            <w:shd w:fill="auto" w:val="clear"/>
+            <w:shd w:color="auto" w:fill="auto" w:val="clear"/>
           </w:tcPr>
           <w:p>
             <w:pPr>
@@ -685,7 +1744,7 @@
               <w:insideH w:val="nil"/>
               <w:insideV w:val="nil"/>
             </w:tcBorders>
-            <w:shd w:fill="auto" w:val="clear"/>
+            <w:shd w:color="auto" w:fill="auto" w:val="clear"/>
           </w:tcPr>
           <w:p>
             <w:pPr>
@@ -716,7 +1775,7 @@
               <w:insideH w:val="nil"/>
               <w:insideV w:val="nil"/>
             </w:tcBorders>
-            <w:shd w:fill="auto" w:val="clear"/>
+            <w:shd w:color="auto" w:fill="auto" w:val="clear"/>
           </w:tcPr>
           <w:p>
             <w:pPr>
@@ -747,7 +1806,7 @@
               <w:insideH w:val="nil"/>
               <w:insideV w:val="nil"/>
             </w:tcBorders>
-            <w:shd w:fill="auto" w:val="clear"/>
+            <w:shd w:color="auto" w:fill="auto" w:val="clear"/>
           </w:tcPr>
           <w:p>
             <w:pPr>
@@ -793,14 +1852,12 @@
           <w:rFonts w:ascii="Arial" w:hAnsi="Arial" w:cs="Arial"/>
           <w:b/>
           <w:b/>
-          <w:color w:val="00000A"/>
         </w:rPr>
       </w:pPr>
       <w:r>
         <w:rPr>
           <w:rFonts w:cs="Arial" w:ascii="Arial" w:hAnsi="Arial"/>
           <w:b/>
-          <w:color w:val="00000A"/>
         </w:rPr>
         <w:t xml:space="preserve">Manual installation </w:t>
       </w:r>
@@ -812,14 +1869,12 @@
           <w:rFonts w:ascii="Arial" w:hAnsi="Arial" w:cs="Arial"/>
           <w:b/>
           <w:b/>
-          <w:color w:val="00000A"/>
         </w:rPr>
       </w:pPr>
       <w:r>
         <w:rPr>
           <w:rFonts w:cs="Arial" w:ascii="Arial" w:hAnsi="Arial"/>
           <w:b/>
-          <w:color w:val="00000A"/>
         </w:rPr>
       </w:r>
     </w:p>
@@ -832,14 +1887,12 @@
         </w:numPr>
         <w:rPr>
           <w:rFonts w:ascii="Arial" w:hAnsi="Arial" w:cs="Arial"/>
-          <w:color w:val="00000A"/>
           <w:szCs w:val="24"/>
         </w:rPr>
       </w:pPr>
       <w:r>
         <w:rPr>
           <w:rFonts w:cs="Arial" w:ascii="Arial" w:hAnsi="Arial"/>
-          <w:color w:val="00000A"/>
           <w:szCs w:val="24"/>
         </w:rPr>
         <w:t>Install updates:</w:t>
@@ -892,14 +1945,12 @@
         <w:jc w:val="both"/>
         <w:rPr>
           <w:rFonts w:ascii="Arial" w:hAnsi="Arial" w:cs="Arial"/>
-          <w:color w:val="00000A"/>
           <w:szCs w:val="24"/>
         </w:rPr>
       </w:pPr>
       <w:r>
         <w:rPr>
           <w:rFonts w:cs="Arial" w:ascii="Arial" w:hAnsi="Arial"/>
-          <w:color w:val="00000A"/>
           <w:szCs w:val="24"/>
         </w:rPr>
         <w:t>Install Apache2:</w:t>
@@ -950,14 +2001,12 @@
         <w:jc w:val="both"/>
         <w:rPr>
           <w:rFonts w:ascii="Arial" w:hAnsi="Arial" w:cs="Arial"/>
-          <w:color w:val="00000A"/>
           <w:szCs w:val="24"/>
         </w:rPr>
       </w:pPr>
       <w:r>
         <w:rPr>
           <w:rFonts w:cs="Arial" w:ascii="Arial" w:hAnsi="Arial"/>
-          <w:color w:val="00000A"/>
           <w:szCs w:val="24"/>
         </w:rPr>
         <w:t>Install MySQL server</w:t>
@@ -1008,14 +2057,12 @@
         <w:jc w:val="both"/>
         <w:rPr>
           <w:rFonts w:ascii="Arial" w:hAnsi="Arial" w:cs="Arial"/>
-          <w:color w:val="00000A"/>
           <w:szCs w:val="24"/>
         </w:rPr>
       </w:pPr>
       <w:r>
         <w:rPr>
           <w:rFonts w:cs="Arial" w:ascii="Arial" w:hAnsi="Arial"/>
-          <w:color w:val="00000A"/>
           <w:szCs w:val="24"/>
         </w:rPr>
         <w:t>Install PHP 7.0:</w:t>
@@ -1066,14 +2113,12 @@
         <w:jc w:val="both"/>
         <w:rPr>
           <w:rFonts w:ascii="Arial" w:hAnsi="Arial" w:cs="Arial"/>
-          <w:color w:val="00000A"/>
           <w:szCs w:val="24"/>
         </w:rPr>
       </w:pPr>
       <w:r>
         <w:rPr>
           <w:rFonts w:cs="Arial" w:ascii="Arial" w:hAnsi="Arial"/>
-          <w:color w:val="00000A"/>
           <w:szCs w:val="24"/>
         </w:rPr>
         <w:t>Install PHP-My-Admin:</w:t>
@@ -1122,15 +2167,13 @@
         <w:jc w:val="both"/>
         <w:rPr>
           <w:rFonts w:ascii="Arial" w:hAnsi="Arial" w:cs="Arial"/>
-          <w:color w:val="00000A"/>
-        </w:rPr>
-      </w:pPr>
-      <w:r>
-        <w:rPr>
-          <w:rFonts w:cs="Arial" w:ascii="Arial" w:hAnsi="Arial"/>
-          <w:color w:val="00000A"/>
-        </w:rPr>
-        <w:t>5.1 in this installation, the terminal show you a message and you need the choose the follow:</w:t>
+        </w:rPr>
+      </w:pPr>
+      <w:r>
+        <w:rPr>
+          <w:rFonts w:cs="Arial" w:ascii="Arial" w:hAnsi="Arial"/>
+        </w:rPr>
+        <w:t>5.1 In this installation, the terminal show you a message and you need the choose the follow:</w:t>
       </w:r>
     </w:p>
     <w:p>
@@ -1165,13 +2208,11 @@
         <w:jc w:val="both"/>
         <w:rPr>
           <w:rFonts w:ascii="Arial" w:hAnsi="Arial" w:cs="Arial"/>
-          <w:color w:val="00000A"/>
-        </w:rPr>
-      </w:pPr>
-      <w:r>
-        <w:rPr>
-          <w:rFonts w:cs="Arial" w:ascii="Arial" w:hAnsi="Arial"/>
-          <w:color w:val="00000A"/>
+        </w:rPr>
+      </w:pPr>
+      <w:r>
+        <w:rPr>
+          <w:rFonts w:cs="Arial" w:ascii="Arial" w:hAnsi="Arial"/>
         </w:rPr>
       </w:r>
     </w:p>
@@ -1183,15 +2224,13 @@
         <w:jc w:val="both"/>
         <w:rPr>
           <w:rFonts w:ascii="Arial" w:hAnsi="Arial" w:cs="Arial"/>
-          <w:color w:val="00000A"/>
-        </w:rPr>
-      </w:pPr>
-      <w:r>
-        <w:rPr>
-          <w:rFonts w:cs="Arial" w:ascii="Arial" w:hAnsi="Arial"/>
-          <w:color w:val="00000A"/>
-        </w:rPr>
-        <w:t>5.2 next step, you choose if you want to configure database for phpmyadmin with dbconfig-common and next you need choose a password:</w:t>
+        </w:rPr>
+      </w:pPr>
+      <w:r>
+        <w:rPr>
+          <w:rFonts w:cs="Arial" w:ascii="Arial" w:hAnsi="Arial"/>
+        </w:rPr>
+        <w:t>5.2 Next step, you choose if you want to configure database for phpmyadmin with dbconfig-common and next you need choose a password:</w:t>
       </w:r>
     </w:p>
     <w:p>
@@ -1246,7 +2285,6 @@
       <w:r>
         <w:rPr>
           <w:rFonts w:cs="Arial" w:ascii="Arial" w:hAnsi="Arial"/>
-          <w:color w:val="00000A"/>
           <w:szCs w:val="24"/>
         </w:rPr>
         <w:t>Configure Apache to work with PHP-My-Admin:</w:t>
@@ -1270,16 +2308,14 @@
         <w:jc w:val="both"/>
         <w:rPr>
           <w:rFonts w:ascii="Arial" w:hAnsi="Arial" w:cs="Arial"/>
-          <w:color w:val="00000A"/>
-        </w:rPr>
-      </w:pPr>
-      <w:r>
-        <w:rPr>
-          <w:rFonts w:cs="Arial" w:ascii="Arial" w:hAnsi="Arial"/>
-          <w:color w:val="00000A"/>
+        </w:rPr>
+      </w:pPr>
+      <w:r>
+        <w:rPr>
+          <w:rFonts w:cs="Arial" w:ascii="Arial" w:hAnsi="Arial"/>
         </w:rPr>
         <w:br/>
-        <w:t>6.1 and include this to end the file:</w:t>
+        <w:t>6.1 And include this to end the file:</w:t>
       </w:r>
     </w:p>
     <w:p>
@@ -1315,7 +2351,6 @@
         <w:jc w:val="both"/>
         <w:rPr>
           <w:rFonts w:ascii="Arial" w:hAnsi="Arial" w:cs="Arial"/>
-          <w:color w:val="00000A"/>
         </w:rPr>
       </w:pPr>
       <w:r>
@@ -1328,7 +2363,6 @@
       <w:r>
         <w:rPr>
           <w:rFonts w:cs="Arial" w:ascii="Arial" w:hAnsi="Arial"/>
-          <w:color w:val="00000A"/>
         </w:rPr>
         <w:t>ctrl + c –-- to save</w:t>
       </w:r>
@@ -1345,15 +2379,9 @@
       <w:r>
         <w:rPr>
           <w:rFonts w:cs="Arial" w:ascii="Arial" w:hAnsi="Arial"/>
-          <w:color w:val="00000A"/>
         </w:rPr>
         <w:tab/>
         <w:t>ctrl + x –-- to close</w:t>
-      </w:r>
-      <w:r>
-        <w:rPr>
-          <w:rFonts w:cs="Arial" w:ascii="Arial" w:hAnsi="Arial"/>
-        </w:rPr>
         <w:br/>
       </w:r>
     </w:p>
@@ -1368,17 +2396,15 @@
         <w:jc w:val="both"/>
         <w:rPr>
           <w:rFonts w:ascii="Arial" w:hAnsi="Arial" w:cs="Arial"/>
-          <w:color w:val="00000A"/>
           <w:lang w:val="fr-FR"/>
         </w:rPr>
       </w:pPr>
       <w:r>
         <w:rPr>
           <w:rFonts w:cs="Arial" w:ascii="Arial" w:hAnsi="Arial"/>
-          <w:color w:val="00000A"/>
           <w:lang w:val="fr-FR"/>
         </w:rPr>
-        <w:t>restart Apache:</w:t>
+        <w:t>Restart Apache:</w:t>
       </w:r>
     </w:p>
     <w:p>
@@ -1389,7 +2415,6 @@
         <w:jc w:val="both"/>
         <w:rPr>
           <w:rFonts w:ascii="Arial" w:hAnsi="Arial" w:cs="Arial"/>
-          <w:color w:val="00000A"/>
           <w:lang w:val="fr-FR"/>
         </w:rPr>
       </w:pPr>
@@ -1410,14 +2435,12 @@
         <w:jc w:val="both"/>
         <w:rPr>
           <w:rFonts w:ascii="Arial" w:hAnsi="Arial" w:cs="Arial"/>
-          <w:color w:val="00000A"/>
           <w:lang w:val="fr-FR"/>
         </w:rPr>
       </w:pPr>
       <w:r>
         <w:rPr>
           <w:rFonts w:cs="Arial" w:ascii="Arial" w:hAnsi="Arial"/>
-          <w:color w:val="00000A"/>
           <w:lang w:val="fr-FR"/>
         </w:rPr>
       </w:r>
@@ -1433,14 +2456,12 @@
         <w:jc w:val="both"/>
         <w:rPr>
           <w:rFonts w:ascii="Arial" w:hAnsi="Arial" w:cs="Arial"/>
-          <w:color w:val="00000A"/>
           <w:szCs w:val="24"/>
         </w:rPr>
       </w:pPr>
       <w:r>
         <w:rPr>
           <w:rFonts w:cs="Arial" w:ascii="Arial" w:hAnsi="Arial"/>
-          <w:color w:val="00000A"/>
           <w:szCs w:val="24"/>
         </w:rPr>
         <w:t>Access in phpmyadmin at root:</w:t>
@@ -1546,15 +2567,13 @@
         <w:jc w:val="both"/>
         <w:rPr>
           <w:rFonts w:ascii="Arial" w:hAnsi="Arial" w:cs="Arial"/>
-          <w:color w:val="00000A"/>
-        </w:rPr>
-      </w:pPr>
-      <w:r>
-        <w:rPr>
-          <w:rFonts w:cs="Arial" w:ascii="Arial" w:hAnsi="Arial"/>
-          <w:color w:val="00000A"/>
-        </w:rPr>
-        <w:t>7.1 if in root col plugin show you unix_socket or anything you need the follow next:</w:t>
+        </w:rPr>
+      </w:pPr>
+      <w:r>
+        <w:rPr>
+          <w:rFonts w:cs="Arial" w:ascii="Arial" w:hAnsi="Arial"/>
+        </w:rPr>
+        <w:t>7.1 If root col plugin show you unix_socket or anything you need the follow next:</w:t>
       </w:r>
     </w:p>
     <w:p>
@@ -1618,15 +2637,13 @@
         <w:jc w:val="both"/>
         <w:rPr>
           <w:rFonts w:ascii="Arial" w:hAnsi="Arial" w:cs="Arial"/>
-          <w:color w:val="00000A"/>
-        </w:rPr>
-      </w:pPr>
-      <w:r>
-        <w:rPr>
-          <w:rFonts w:cs="Arial" w:ascii="Arial" w:hAnsi="Arial"/>
-          <w:color w:val="00000A"/>
-        </w:rPr>
-        <w:t>7.2 and you need a set new password for root:</w:t>
+        </w:rPr>
+      </w:pPr>
+      <w:r>
+        <w:rPr>
+          <w:rFonts w:cs="Arial" w:ascii="Arial" w:hAnsi="Arial"/>
+        </w:rPr>
+        <w:t>7.2 And you need a set new password for root:</w:t>
       </w:r>
     </w:p>
     <w:p>
@@ -1645,20 +2662,6 @@
         </w:rPr>
         <w:tab/>
         <w:t>mariadb: SET PASSWORD FOR ‘root’@’localhost’ = PASSWORD(‘&lt;password&gt;’);</w:t>
-      </w:r>
-    </w:p>
-    <w:p>
-      <w:pPr>
-        <w:pStyle w:val="Normal"/>
-        <w:jc w:val="both"/>
-        <w:rPr>
-          <w:rFonts w:ascii="Arial" w:hAnsi="Arial" w:cs="Arial"/>
-        </w:rPr>
-      </w:pPr>
-      <w:r>
-        <w:rPr>
-          <w:rFonts w:cs="Arial" w:ascii="Arial" w:hAnsi="Arial"/>
-        </w:rPr>
       </w:r>
     </w:p>
     <w:p>
@@ -1715,8 +2718,8 @@
           <w:sz w:val="28"/>
         </w:rPr>
       </w:pPr>
-      <w:bookmarkStart w:id="1" w:name="_Toc500246798"/>
-      <w:bookmarkEnd w:id="1"/>
+      <w:bookmarkStart w:id="2" w:name="_Toc500334150"/>
+      <w:bookmarkEnd w:id="2"/>
       <w:r>
         <w:rPr>
           <w:rFonts w:cs="Arial" w:ascii="Arial" w:hAnsi="Arial"/>
@@ -1745,17 +2748,15 @@
           <w:rFonts w:ascii="Arial" w:hAnsi="Arial" w:cs="Arial"/>
           <w:b/>
           <w:b/>
-          <w:color w:val="00000A"/>
-        </w:rPr>
-      </w:pPr>
-      <w:bookmarkStart w:id="2" w:name="__DdeLink__325_541769334"/>
-      <w:bookmarkEnd w:id="2"/>
+        </w:rPr>
+      </w:pPr>
+      <w:bookmarkStart w:id="3" w:name="__DdeLink__325_541769334"/>
+      <w:bookmarkEnd w:id="3"/>
       <w:r>
         <w:rPr>
           <w:rStyle w:val="Bullets"/>
           <w:rFonts w:cs="Arial" w:ascii="Arial" w:hAnsi="Arial"/>
           <w:b/>
-          <w:color w:val="00000A"/>
         </w:rPr>
         <w:t>Manual installation</w:t>
       </w:r>
@@ -1769,14 +2770,12 @@
           <w:rFonts w:ascii="Arial" w:hAnsi="Arial" w:cs="Arial"/>
           <w:b/>
           <w:b/>
-          <w:color w:val="00000A"/>
         </w:rPr>
       </w:pPr>
       <w:r>
         <w:rPr>
           <w:rFonts w:cs="Arial" w:ascii="Arial" w:hAnsi="Arial"/>
           <w:b/>
-          <w:color w:val="00000A"/>
         </w:rPr>
       </w:r>
     </w:p>
@@ -1793,13 +2792,11 @@
         <w:jc w:val="both"/>
         <w:rPr>
           <w:rFonts w:ascii="Arial" w:hAnsi="Arial" w:cs="Arial"/>
-          <w:color w:val="00000A"/>
-        </w:rPr>
-      </w:pPr>
-      <w:r>
-        <w:rPr>
-          <w:rFonts w:cs="Arial" w:ascii="Arial" w:hAnsi="Arial"/>
-          <w:color w:val="00000A"/>
+        </w:rPr>
+      </w:pPr>
+      <w:r>
+        <w:rPr>
+          <w:rFonts w:cs="Arial" w:ascii="Arial" w:hAnsi="Arial"/>
         </w:rPr>
         <w:t>Install the dependencies:</w:t>
       </w:r>
@@ -1837,15 +2834,7 @@
           <w:rFonts w:cs="Arial" w:ascii="Arial" w:hAnsi="Arial"/>
           <w:color w:val="579D1C"/>
         </w:rPr>
-        <w:t>sudo apt-get install libsdl2-dev libsdl2-image-dev libsdl2-mixer-dev libsdl2-ttf-dev \</w:t>
-      </w:r>
-      <w:r>
-        <w:rPr>
-          <w:rFonts w:cs="Arial" w:ascii="Arial" w:hAnsi="Arial"/>
-          <w:color w:val="579D1C"/>
-          <w:lang w:val="es-MX"/>
-        </w:rPr>
-        <w:t>pkg-config libgl1-mesa-dev libgles2-mesa-dev \</w:t>
+        <w:t>sudo apt-get install libsdl2-dev libsdl2-image-dev libsdl2-mixer-dev libsdl2-ttf-dev \pkg-config libgl1-mesa-dev libgles2-mesa-dev \</w:t>
       </w:r>
     </w:p>
     <w:p>
@@ -1947,13 +2936,11 @@
         <w:jc w:val="both"/>
         <w:rPr>
           <w:rFonts w:ascii="Arial" w:hAnsi="Arial" w:cs="Arial"/>
-          <w:color w:val="00000A"/>
-        </w:rPr>
-      </w:pPr>
-      <w:r>
-        <w:rPr>
-          <w:rFonts w:cs="Arial" w:ascii="Arial" w:hAnsi="Arial"/>
-          <w:color w:val="00000A"/>
+        </w:rPr>
+      </w:pPr>
+      <w:r>
+        <w:rPr>
+          <w:rFonts w:cs="Arial" w:ascii="Arial" w:hAnsi="Arial"/>
         </w:rPr>
         <w:t>Install a new enough version of Cython:</w:t>
       </w:r>
@@ -1968,7 +2955,6 @@
         <w:jc w:val="both"/>
         <w:rPr>
           <w:rFonts w:ascii="Arial" w:hAnsi="Arial" w:cs="Arial"/>
-          <w:color w:val="00000A"/>
         </w:rPr>
       </w:pPr>
       <w:r>
@@ -2000,7 +2986,6 @@
       <w:r>
         <w:rPr>
           <w:rFonts w:cs="Arial" w:ascii="Arial" w:hAnsi="Arial"/>
-          <w:color w:val="00000A"/>
         </w:rPr>
         <w:t>Install Kivy globally on your system</w:t>
       </w:r>
@@ -2032,42 +3017,23 @@
       <w:pPr>
         <w:pStyle w:val="Heading1"/>
         <w:jc w:val="both"/>
-        <w:rPr>
-          <w:rFonts w:ascii="Arial" w:hAnsi="Arial" w:cs="Arial"/>
-          <w:b/>
+        <w:rPr/>
+      </w:pPr>
+      <w:bookmarkStart w:id="4" w:name="_Toc500334151"/>
+      <w:bookmarkStart w:id="5" w:name="__DdeLink__573_1855946761"/>
+      <w:r>
+        <w:rPr>
+          <w:rFonts w:cs="Arial" w:ascii="Arial" w:hAnsi="Arial"/>
           <w:b/>
           <w:color w:val="FF0000"/>
           <w:sz w:val="28"/>
         </w:rPr>
-      </w:pPr>
-      <w:r>
-        <w:rPr>
-          <w:rFonts w:cs="Arial" w:ascii="Arial" w:hAnsi="Arial"/>
-          <w:b/>
-          <w:color w:val="FF0000"/>
-          <w:sz w:val="28"/>
-        </w:rPr>
-      </w:r>
-    </w:p>
-    <w:p>
-      <w:pPr>
-        <w:pStyle w:val="Heading1"/>
-        <w:jc w:val="both"/>
-        <w:rPr/>
-      </w:pPr>
-      <w:bookmarkStart w:id="3" w:name="__DdeLink__573_1855946761"/>
-      <w:bookmarkStart w:id="4" w:name="_Toc500246799"/>
-      <w:r>
-        <w:rPr>
-          <w:rFonts w:cs="Arial" w:ascii="Arial" w:hAnsi="Arial"/>
-          <w:b/>
-          <w:color w:val="FF0000"/>
-          <w:sz w:val="28"/>
-        </w:rPr>
         <w:t>Configuration</w:t>
       </w:r>
+      <w:bookmarkStart w:id="6" w:name="_GoBack"/>
+      <w:bookmarkEnd w:id="5"/>
       <w:bookmarkEnd w:id="4"/>
-      <w:bookmarkEnd w:id="3"/>
+      <w:bookmarkEnd w:id="6"/>
       <w:r>
         <w:rPr>
           <w:rFonts w:cs="Arial" w:ascii="Arial" w:hAnsi="Arial"/>
@@ -2212,13 +3178,11 @@
         <w:jc w:val="both"/>
         <w:rPr>
           <w:rFonts w:ascii="Arial" w:hAnsi="Arial" w:cs="Arial"/>
-          <w:color w:val="00000A"/>
-        </w:rPr>
-      </w:pPr>
-      <w:r>
-        <w:rPr>
-          <w:rFonts w:cs="Arial" w:ascii="Arial" w:hAnsi="Arial"/>
-          <w:color w:val="00000A"/>
+        </w:rPr>
+      </w:pPr>
+      <w:r>
+        <w:rPr>
+          <w:rFonts w:cs="Arial" w:ascii="Arial" w:hAnsi="Arial"/>
         </w:rPr>
         <w:t>Need add the new user to list of root:</w:t>
       </w:r>
@@ -2271,7 +3235,6 @@
       <w:r>
         <w:rPr>
           <w:rFonts w:cs="Arial" w:ascii="Arial" w:hAnsi="Arial"/>
-          <w:color w:val="00000A"/>
         </w:rPr>
         <w:t>2.1 add in this line User privilege specification:</w:t>
       </w:r>
@@ -2306,14 +3269,7 @@
           <w:rFonts w:cs="Arial" w:ascii="Arial" w:hAnsi="Arial"/>
           <w:color w:val="579D1C"/>
         </w:rPr>
-        <w:t>&gt;</w:t>
-      </w:r>
-      <w:r>
-        <w:rPr>
-          <w:rFonts w:cs="Arial" w:ascii="Arial" w:hAnsi="Arial"/>
-          <w:color w:val="579D1C"/>
-        </w:rPr>
-        <w:t xml:space="preserve"> ALL=(ALL:ALL) ALL</w:t>
+        <w:t>&gt; ALL=(ALL:ALL) ALL</w:t>
       </w:r>
     </w:p>
     <w:p>
@@ -2324,7 +3280,6 @@
         <w:jc w:val="both"/>
         <w:rPr>
           <w:rFonts w:ascii="Arial" w:hAnsi="Arial" w:cs="Arial"/>
-          <w:color w:val="00000A"/>
         </w:rPr>
       </w:pPr>
       <w:r>
@@ -2337,7 +3292,6 @@
       <w:r>
         <w:rPr>
           <w:rFonts w:cs="Arial" w:ascii="Arial" w:hAnsi="Arial"/>
-          <w:color w:val="00000A"/>
         </w:rPr>
         <w:t>ctrl + c –-- to save</w:t>
       </w:r>
@@ -2350,13 +3304,11 @@
         <w:jc w:val="both"/>
         <w:rPr>
           <w:rFonts w:ascii="Arial" w:hAnsi="Arial" w:cs="Arial"/>
-          <w:color w:val="00000A"/>
-        </w:rPr>
-      </w:pPr>
-      <w:r>
-        <w:rPr>
-          <w:rFonts w:cs="Arial" w:ascii="Arial" w:hAnsi="Arial"/>
-          <w:color w:val="00000A"/>
+        </w:rPr>
+      </w:pPr>
+      <w:r>
+        <w:rPr>
+          <w:rFonts w:cs="Arial" w:ascii="Arial" w:hAnsi="Arial"/>
         </w:rPr>
         <w:tab/>
         <w:t>ctrl + x –-- to close</w:t>
@@ -2389,13 +3341,11 @@
         <w:jc w:val="both"/>
         <w:rPr>
           <w:rFonts w:ascii="Arial" w:hAnsi="Arial" w:cs="Arial"/>
-          <w:color w:val="00000A"/>
-        </w:rPr>
-      </w:pPr>
-      <w:r>
-        <w:rPr>
-          <w:rFonts w:cs="Arial" w:ascii="Arial" w:hAnsi="Arial"/>
-          <w:color w:val="00000A"/>
+        </w:rPr>
+      </w:pPr>
+      <w:r>
+        <w:rPr>
+          <w:rFonts w:cs="Arial" w:ascii="Arial" w:hAnsi="Arial"/>
         </w:rPr>
         <w:t>To eliminate the old user you need change the user and in the terminal put the follow:</w:t>
       </w:r>
@@ -2478,13 +3428,11 @@
         <w:jc w:val="both"/>
         <w:rPr>
           <w:rFonts w:ascii="Arial" w:hAnsi="Arial" w:cs="Arial"/>
-          <w:color w:val="00000A"/>
-        </w:rPr>
-      </w:pPr>
-      <w:r>
-        <w:rPr>
-          <w:rFonts w:cs="Arial" w:ascii="Arial" w:hAnsi="Arial"/>
-          <w:color w:val="00000A"/>
+        </w:rPr>
+      </w:pPr>
+      <w:r>
+        <w:rPr>
+          <w:rFonts w:cs="Arial" w:ascii="Arial" w:hAnsi="Arial"/>
         </w:rPr>
         <w:t>3.1 if you cant delete it, in the screen showing the process PID and you make the follow:</w:t>
       </w:r>
@@ -2597,13 +3545,11 @@
         <w:jc w:val="both"/>
         <w:rPr>
           <w:rFonts w:ascii="Arial" w:hAnsi="Arial" w:cs="Arial"/>
-          <w:color w:val="00000A"/>
-        </w:rPr>
-      </w:pPr>
-      <w:r>
-        <w:rPr>
-          <w:rFonts w:cs="Arial" w:ascii="Arial" w:hAnsi="Arial"/>
-          <w:color w:val="00000A"/>
+        </w:rPr>
+      </w:pPr>
+      <w:r>
+        <w:rPr>
+          <w:rFonts w:cs="Arial" w:ascii="Arial" w:hAnsi="Arial"/>
         </w:rPr>
         <w:t>Eliminate the home folder of old user:</w:t>
       </w:r>
@@ -2674,8 +3620,8 @@
           <w:sz w:val="28"/>
         </w:rPr>
       </w:pPr>
-      <w:bookmarkStart w:id="5" w:name="_Toc500246800"/>
-      <w:bookmarkEnd w:id="5"/>
+      <w:bookmarkStart w:id="7" w:name="_Toc500334152"/>
+      <w:bookmarkEnd w:id="7"/>
       <w:r>
         <w:rPr>
           <w:rStyle w:val="SourceText"/>
@@ -2705,7 +3651,6 @@
           <w:rFonts w:ascii="Arial" w:hAnsi="Arial" w:cs="Arial"/>
           <w:b/>
           <w:b/>
-          <w:color w:val="00000A"/>
         </w:rPr>
       </w:pPr>
       <w:r>
@@ -2713,7 +3658,6 @@
           <w:rStyle w:val="SourceText"/>
           <w:rFonts w:cs="Arial" w:ascii="Arial" w:hAnsi="Arial"/>
           <w:b/>
-          <w:color w:val="00000A"/>
         </w:rPr>
         <w:t xml:space="preserve">Manual Re-installation </w:t>
       </w:r>
@@ -2725,13 +3669,11 @@
         <w:rPr>
           <w:b/>
           <w:b/>
-          <w:color w:val="00000A"/>
         </w:rPr>
       </w:pPr>
       <w:r>
         <w:rPr>
           <w:b/>
-          <w:color w:val="00000A"/>
         </w:rPr>
       </w:r>
     </w:p>
@@ -2747,14 +3689,12 @@
         <w:rPr>
           <w:rStyle w:val="SourceText"/>
           <w:rFonts w:ascii="Arial" w:hAnsi="Arial" w:eastAsia="Noto Sans CJK SC Regular" w:cs="Arial"/>
-          <w:color w:val="00000A"/>
         </w:rPr>
       </w:pPr>
       <w:r>
         <w:rPr>
           <w:rStyle w:val="SourceText"/>
           <w:rFonts w:cs="Arial" w:ascii="Arial" w:hAnsi="Arial"/>
-          <w:color w:val="00000A"/>
         </w:rPr>
         <w:t>Reboot the raspberry and after to show the image multicolor you need press shift and you need follow the instruction for reinstall the system.</w:t>
       </w:r>
@@ -2771,14 +3711,12 @@
         <w:rPr>
           <w:rStyle w:val="SourceText"/>
           <w:rFonts w:ascii="Arial" w:hAnsi="Arial" w:eastAsia="Noto Sans CJK SC Regular" w:cs="Arial"/>
-          <w:color w:val="00000A"/>
         </w:rPr>
       </w:pPr>
       <w:r>
         <w:rPr>
           <w:rStyle w:val="SourceText"/>
           <w:rFonts w:cs="Arial" w:ascii="Arial" w:hAnsi="Arial"/>
-          <w:color w:val="00000A"/>
         </w:rPr>
         <w:t xml:space="preserve">Press shift when multicolor image is shown on the Raspberry boot. </w:t>
       </w:r>
@@ -2798,7 +3736,6 @@
         <w:rPr>
           <w:rStyle w:val="SourceText"/>
           <w:rFonts w:cs="Arial" w:ascii="Arial" w:hAnsi="Arial"/>
-          <w:color w:val="00000A"/>
         </w:rPr>
         <w:t>Follow system instructions for reinstall OS</w:t>
       </w:r>
@@ -3189,7 +4126,10 @@
       <w:lvlText w:val=""/>
       <w:lvlJc w:val="left"/>
       <w:pPr>
-        <w:ind w:left="0" w:hanging="0"/>
+        <w:tabs>
+          <w:tab w:val="num" w:pos="432"/>
+        </w:tabs>
+        <w:ind w:left="432" w:hanging="432"/>
       </w:pPr>
     </w:lvl>
     <w:lvl w:ilvl="1">
@@ -3199,7 +4139,10 @@
       <w:lvlText w:val=""/>
       <w:lvlJc w:val="left"/>
       <w:pPr>
-        <w:ind w:left="0" w:hanging="0"/>
+        <w:tabs>
+          <w:tab w:val="num" w:pos="576"/>
+        </w:tabs>
+        <w:ind w:left="576" w:hanging="576"/>
       </w:pPr>
     </w:lvl>
     <w:lvl w:ilvl="2">
@@ -3209,7 +4152,10 @@
       <w:lvlText w:val=""/>
       <w:lvlJc w:val="left"/>
       <w:pPr>
-        <w:ind w:left="0" w:hanging="0"/>
+        <w:tabs>
+          <w:tab w:val="num" w:pos="720"/>
+        </w:tabs>
+        <w:ind w:left="720" w:hanging="720"/>
       </w:pPr>
     </w:lvl>
     <w:lvl w:ilvl="3">
@@ -3219,7 +4165,10 @@
       <w:lvlText w:val=""/>
       <w:lvlJc w:val="left"/>
       <w:pPr>
-        <w:ind w:left="0" w:hanging="0"/>
+        <w:tabs>
+          <w:tab w:val="num" w:pos="864"/>
+        </w:tabs>
+        <w:ind w:left="864" w:hanging="864"/>
       </w:pPr>
     </w:lvl>
     <w:lvl w:ilvl="4">
@@ -3229,7 +4178,10 @@
       <w:lvlText w:val=""/>
       <w:lvlJc w:val="left"/>
       <w:pPr>
-        <w:ind w:left="0" w:hanging="0"/>
+        <w:tabs>
+          <w:tab w:val="num" w:pos="1008"/>
+        </w:tabs>
+        <w:ind w:left="1008" w:hanging="1008"/>
       </w:pPr>
     </w:lvl>
     <w:lvl w:ilvl="5">
@@ -3239,7 +4191,10 @@
       <w:lvlText w:val=""/>
       <w:lvlJc w:val="left"/>
       <w:pPr>
-        <w:ind w:left="0" w:hanging="0"/>
+        <w:tabs>
+          <w:tab w:val="num" w:pos="1152"/>
+        </w:tabs>
+        <w:ind w:left="1152" w:hanging="1152"/>
       </w:pPr>
     </w:lvl>
     <w:lvl w:ilvl="6">
@@ -3249,7 +4204,10 @@
       <w:lvlText w:val=""/>
       <w:lvlJc w:val="left"/>
       <w:pPr>
-        <w:ind w:left="0" w:hanging="0"/>
+        <w:tabs>
+          <w:tab w:val="num" w:pos="1296"/>
+        </w:tabs>
+        <w:ind w:left="1296" w:hanging="1296"/>
       </w:pPr>
     </w:lvl>
     <w:lvl w:ilvl="7">
@@ -3259,7 +4217,10 @@
       <w:lvlText w:val=""/>
       <w:lvlJc w:val="left"/>
       <w:pPr>
-        <w:ind w:left="0" w:hanging="0"/>
+        <w:tabs>
+          <w:tab w:val="num" w:pos="1440"/>
+        </w:tabs>
+        <w:ind w:left="1440" w:hanging="1440"/>
       </w:pPr>
     </w:lvl>
     <w:lvl w:ilvl="8">
@@ -3269,7 +4230,10 @@
       <w:lvlText w:val=""/>
       <w:lvlJc w:val="left"/>
       <w:pPr>
-        <w:ind w:left="0" w:hanging="0"/>
+        <w:tabs>
+          <w:tab w:val="num" w:pos="1584"/>
+        </w:tabs>
+        <w:ind w:left="1584" w:hanging="1584"/>
       </w:pPr>
     </w:lvl>
   </w:abstractNum>
@@ -3305,7 +4269,7 @@
       <w:pPr/>
     </w:pPrDefault>
   </w:docDefaults>
-  <w:latentStyles w:defLockedState="0" w:defUIPriority="99" w:defSemiHidden="0" w:defUnhideWhenUsed="0" w:defQFormat="0" w:count="371">
+  <w:latentStyles w:defLockedState="0" w:defUIPriority="99" w:defSemiHidden="0" w:defUnhideWhenUsed="0" w:defQFormat="0" w:count="375">
     <w:lsdException w:name="Normal" w:uiPriority="0" w:qFormat="1"/>
     <w:lsdException w:name="heading 1" w:uiPriority="9" w:qFormat="1"/>
     <w:lsdException w:name="heading 2" w:uiPriority="9" w:semiHidden="1" w:unhideWhenUsed="1" w:qFormat="1"/>
@@ -3411,7 +4375,6 @@
     <w:lsdException w:name="HTML Sample" w:semiHidden="1" w:unhideWhenUsed="1"/>
     <w:lsdException w:name="HTML Typewriter" w:semiHidden="1" w:unhideWhenUsed="1"/>
     <w:lsdException w:name="HTML Variable" w:semiHidden="1" w:unhideWhenUsed="1"/>
-    <w:lsdException w:name="Normal Table" w:semiHidden="1" w:unhideWhenUsed="1"/>
     <w:lsdException w:name="annotation subject" w:semiHidden="1" w:unhideWhenUsed="1"/>
     <w:lsdException w:name="No List" w:semiHidden="1" w:unhideWhenUsed="1"/>
     <w:lsdException w:name="Outline List 1" w:semiHidden="1" w:unhideWhenUsed="1"/>
@@ -3455,10 +4418,8 @@
     <w:lsdException w:name="Table Elegant" w:semiHidden="1" w:unhideWhenUsed="1"/>
     <w:lsdException w:name="Table Professional" w:semiHidden="1" w:unhideWhenUsed="1"/>
     <w:lsdException w:name="Table Subtle 1" w:semiHidden="1" w:unhideWhenUsed="1"/>
-    <w:lsdException w:name="Table Subtle 2" w:semiHidden="1" w:unhideWhenUsed="1"/>
     <w:lsdException w:name="Table Web 1" w:semiHidden="1" w:unhideWhenUsed="1"/>
     <w:lsdException w:name="Table Web 2" w:semiHidden="1" w:unhideWhenUsed="1"/>
-    <w:lsdException w:name="Table Web 3" w:semiHidden="1" w:unhideWhenUsed="1"/>
     <w:lsdException w:name="Balloon Text" w:semiHidden="1" w:unhideWhenUsed="1"/>
     <w:lsdException w:name="Table Grid" w:uiPriority="39"/>
     <w:lsdException w:name="Table Theme" w:semiHidden="1" w:unhideWhenUsed="1"/>
@@ -3677,6 +4638,10 @@
     <w:lsdException w:name="List Table 5 Dark Accent 6" w:uiPriority="50"/>
     <w:lsdException w:name="List Table 6 Colorful Accent 6" w:uiPriority="51"/>
     <w:lsdException w:name="List Table 7 Colorful Accent 6" w:uiPriority="52"/>
+    <w:lsdException w:name="Mention" w:semiHidden="1" w:unhideWhenUsed="1"/>
+    <w:lsdException w:name="Smart Hyperlink" w:semiHidden="1" w:unhideWhenUsed="1"/>
+    <w:lsdException w:name="Hashtag" w:semiHidden="1" w:unhideWhenUsed="1"/>
+    <w:lsdException w:name="Unresolved Mention" w:semiHidden="1" w:unhideWhenUsed="1"/>
   </w:latentStyles>
   <w:style w:type="paragraph" w:styleId="Normal" w:default="1">
     <w:name w:val="Normal"/>
@@ -3698,7 +4663,7 @@
     <w:name w:val="Heading 1"/>
     <w:basedOn w:val="Normal"/>
     <w:next w:val="Normal"/>
-    <w:link w:val="Ttulo1Car"/>
+    <w:link w:val="Heading1Char"/>
     <w:uiPriority w:val="9"/>
     <w:qFormat/>
     <w:rsid w:val="00c425a5"/>
@@ -3744,7 +4709,7 @@
     <w:basedOn w:val="DefaultParagraphFont"/>
     <w:uiPriority w:val="99"/>
     <w:unhideWhenUsed/>
-    <w:rsid w:val="00e85f5c"/>
+    <w:rsid w:val="00203152"/>
     <w:rPr>
       <w:color w:val="0563C1" w:themeColor="hyperlink"/>
       <w:u w:val="single"/>
@@ -3762,10 +4727,10 @@
       <w:rFonts w:ascii="OpenSymbol" w:hAnsi="OpenSymbol" w:eastAsia="OpenSymbol" w:cs="OpenSymbol"/>
     </w:rPr>
   </w:style>
-  <w:style w:type="character" w:styleId="TextocomentarioCar" w:customStyle="1">
-    <w:name w:val="Texto comentario Car"/>
+  <w:style w:type="character" w:styleId="CommentTextChar" w:customStyle="1">
+    <w:name w:val="Comment Text Char"/>
     <w:basedOn w:val="DefaultParagraphFont"/>
-    <w:link w:val="Textocomentario"/>
+    <w:link w:val="CommentText"/>
     <w:uiPriority w:val="99"/>
     <w:semiHidden/>
     <w:qFormat/>
@@ -3787,10 +4752,10 @@
       <w:szCs w:val="16"/>
     </w:rPr>
   </w:style>
-  <w:style w:type="character" w:styleId="TextodegloboCar" w:customStyle="1">
-    <w:name w:val="Texto de globo Car"/>
+  <w:style w:type="character" w:styleId="BalloonTextChar" w:customStyle="1">
+    <w:name w:val="Balloon Text Char"/>
     <w:basedOn w:val="DefaultParagraphFont"/>
-    <w:link w:val="Textodeglobo"/>
+    <w:link w:val="BalloonText"/>
     <w:uiPriority w:val="99"/>
     <w:semiHidden/>
     <w:qFormat/>
@@ -3802,10 +4767,10 @@
       <w:szCs w:val="16"/>
     </w:rPr>
   </w:style>
-  <w:style w:type="character" w:styleId="AsuntodelcomentarioCar" w:customStyle="1">
-    <w:name w:val="Asunto del comentario Car"/>
-    <w:basedOn w:val="TextocomentarioCar"/>
-    <w:link w:val="Asuntodelcomentario"/>
+  <w:style w:type="character" w:styleId="CommentSubjectChar" w:customStyle="1">
+    <w:name w:val="Comment Subject Char"/>
+    <w:basedOn w:val="CommentTextChar"/>
+    <w:link w:val="CommentSubject"/>
     <w:uiPriority w:val="99"/>
     <w:semiHidden/>
     <w:qFormat/>
@@ -3818,10 +4783,10 @@
       <w:szCs w:val="18"/>
     </w:rPr>
   </w:style>
-  <w:style w:type="character" w:styleId="Ttulo1Car" w:customStyle="1">
-    <w:name w:val="Título 1 Car"/>
+  <w:style w:type="character" w:styleId="Heading1Char" w:customStyle="1">
+    <w:name w:val="Heading 1 Char"/>
     <w:basedOn w:val="DefaultParagraphFont"/>
-    <w:link w:val="Ttulo1"/>
+    <w:link w:val="Heading1"/>
     <w:uiPriority w:val="9"/>
     <w:qFormat/>
     <w:rsid w:val="00c425a5"/>
@@ -3832,7 +4797,7 @@
       <w:szCs w:val="29"/>
     </w:rPr>
   </w:style>
-  <w:style w:type="character" w:styleId="ListLabel1">
+  <w:style w:type="character" w:styleId="ListLabel1" w:customStyle="1">
     <w:name w:val="ListLabel 1"/>
     <w:qFormat/>
     <w:rPr>
@@ -3840,13 +4805,21 @@
       <w:color w:val="00000A"/>
     </w:rPr>
   </w:style>
-  <w:style w:type="character" w:styleId="IndexLink">
+  <w:style w:type="character" w:styleId="IndexLink" w:customStyle="1">
     <w:name w:val="Index Link"/>
     <w:qFormat/>
     <w:rPr/>
   </w:style>
-  <w:style w:type="character" w:styleId="ListLabel2">
+  <w:style w:type="character" w:styleId="ListLabel2" w:customStyle="1">
     <w:name w:val="ListLabel 2"/>
+    <w:qFormat/>
+    <w:rPr>
+      <w:rFonts w:ascii="Arial" w:hAnsi="Arial"/>
+      <w:color w:val="00000A"/>
+    </w:rPr>
+  </w:style>
+  <w:style w:type="character" w:styleId="ListLabel3">
+    <w:name w:val="ListLabel 3"/>
     <w:qFormat/>
     <w:rPr>
       <w:rFonts w:ascii="Arial" w:hAnsi="Arial"/>
@@ -3930,7 +4903,7 @@
   <w:style w:type="paragraph" w:styleId="Annotationtext">
     <w:name w:val="annotation text"/>
     <w:basedOn w:val="Normal"/>
-    <w:link w:val="TextocomentarioCar"/>
+    <w:link w:val="CommentTextChar"/>
     <w:uiPriority w:val="99"/>
     <w:semiHidden/>
     <w:unhideWhenUsed/>
@@ -3945,7 +4918,7 @@
   <w:style w:type="paragraph" w:styleId="BalloonText">
     <w:name w:val="Balloon Text"/>
     <w:basedOn w:val="Normal"/>
-    <w:link w:val="TextodegloboCar"/>
+    <w:link w:val="BalloonTextChar"/>
     <w:uiPriority w:val="99"/>
     <w:semiHidden/>
     <w:unhideWhenUsed/>
@@ -3961,7 +4934,7 @@
   <w:style w:type="paragraph" w:styleId="Annotationsubject">
     <w:name w:val="annotation subject"/>
     <w:basedOn w:val="Annotationtext"/>
-    <w:link w:val="AsuntodelcomentarioCar"/>
+    <w:link w:val="CommentSubjectChar"/>
     <w:uiPriority w:val="99"/>
     <w:semiHidden/>
     <w:unhideWhenUsed/>
@@ -4029,7 +5002,7 @@
     <w:unhideWhenUsed/>
     <w:qFormat/>
   </w:style>
-  <w:style w:type="table" w:default="1" w:styleId="Tablanormal">
+  <w:style w:type="table" w:default="1" w:styleId="TableNormal">
     <w:name w:val="Normal Table"/>
     <w:uiPriority w:val="99"/>
     <w:semiHidden/>
@@ -4044,9 +5017,9 @@
       </w:tblCellMar>
     </w:tblPr>
   </w:style>
-  <w:style w:type="table" w:styleId="Tablaconcuadrcula">
+  <w:style w:type="table" w:styleId="TableGrid">
     <w:name w:val="Table Grid"/>
-    <w:basedOn w:val="Tablanormal"/>
+    <w:basedOn w:val="TableNormal"/>
     <w:uiPriority w:val="39"/>
     <w:rsid w:val="00435020"/>
     <w:tblPr>
@@ -4363,7 +5336,7 @@
 </file>
 
 <file path=customXml/itemProps1.xml><?xml version="1.0" encoding="utf-8"?>
-<ds:datastoreItem xmlns:ds="http://schemas.openxmlformats.org/officeDocument/2006/customXml" ds:itemID="{DAD42277-6E1C-4113-92FA-F6AF5A56E268}">
+<ds:datastoreItem xmlns:ds="http://schemas.openxmlformats.org/officeDocument/2006/customXml" ds:itemID="{B36BE792-A716-4575-912E-815C194181A7}">
   <ds:schemaRefs>
     <ds:schemaRef ds:uri="http://schemas.openxmlformats.org/officeDocument/2006/bibliography"/>
   </ds:schemaRefs>
